--- a/Word_embedding_27_05_2025.docx
+++ b/Word_embedding_27_05_2025.docx
@@ -76,35 +76,7 @@
         <w:rPr>
           <w:rFonts w:ascii="Times New Roman" w:hAnsi="Times New Roman" w:cs="Times New Roman"/>
         </w:rPr>
-        <w:t xml:space="preserve"> (Natural </w:t>
-      </w:r>
-      <w:proofErr w:type="spellStart"/>
-      <w:r>
-        <w:rPr>
-          <w:rFonts w:ascii="Times New Roman" w:hAnsi="Times New Roman" w:cs="Times New Roman"/>
-        </w:rPr>
-        <w:t>Language</w:t>
-      </w:r>
-      <w:proofErr w:type="spellEnd"/>
-      <w:r>
-        <w:rPr>
-          <w:rFonts w:ascii="Times New Roman" w:hAnsi="Times New Roman" w:cs="Times New Roman"/>
-        </w:rPr>
-        <w:t xml:space="preserve"> </w:t>
-      </w:r>
-      <w:proofErr w:type="spellStart"/>
-      <w:r>
-        <w:rPr>
-          <w:rFonts w:ascii="Times New Roman" w:hAnsi="Times New Roman" w:cs="Times New Roman"/>
-        </w:rPr>
-        <w:t>Processing</w:t>
-      </w:r>
-      <w:proofErr w:type="spellEnd"/>
-      <w:r>
-        <w:rPr>
-          <w:rFonts w:ascii="Times New Roman" w:hAnsi="Times New Roman" w:cs="Times New Roman"/>
-        </w:rPr>
-        <w:t>)</w:t>
+        <w:t xml:space="preserve"> (Natural Language Processing)</w:t>
       </w:r>
       <w:r>
         <w:rPr>
@@ -130,34 +102,14 @@
         </w:rPr>
         <w:t xml:space="preserve">. Le </w:t>
       </w:r>
-      <w:proofErr w:type="spellStart"/>
-      <w:r>
-        <w:rPr>
-          <w:rFonts w:ascii="Times New Roman" w:hAnsi="Times New Roman" w:cs="Times New Roman"/>
-          <w:b/>
-          <w:bCs/>
-        </w:rPr>
-        <w:t>word</w:t>
-      </w:r>
-      <w:proofErr w:type="spellEnd"/>
-      <w:r>
-        <w:rPr>
-          <w:rFonts w:ascii="Times New Roman" w:hAnsi="Times New Roman" w:cs="Times New Roman"/>
-          <w:b/>
-          <w:bCs/>
-        </w:rPr>
-        <w:t xml:space="preserve"> </w:t>
-      </w:r>
-      <w:proofErr w:type="spellStart"/>
-      <w:r>
-        <w:rPr>
-          <w:rFonts w:ascii="Times New Roman" w:hAnsi="Times New Roman" w:cs="Times New Roman"/>
-          <w:b/>
-          <w:bCs/>
-        </w:rPr>
-        <w:t>embedding</w:t>
-      </w:r>
-      <w:proofErr w:type="spellEnd"/>
+      <w:r>
+        <w:rPr>
+          <w:rFonts w:ascii="Times New Roman" w:hAnsi="Times New Roman" w:cs="Times New Roman"/>
+          <w:b/>
+          <w:bCs/>
+        </w:rPr>
+        <w:t>word embedding</w:t>
+      </w:r>
       <w:r>
         <w:rPr>
           <w:rFonts w:ascii="Times New Roman" w:hAnsi="Times New Roman" w:cs="Times New Roman"/>
@@ -204,21 +156,7 @@
         <w:rPr>
           <w:rFonts w:ascii="Times New Roman" w:hAnsi="Times New Roman" w:cs="Times New Roman"/>
         </w:rPr>
-        <w:t xml:space="preserve">le Word </w:t>
-      </w:r>
-      <w:proofErr w:type="spellStart"/>
-      <w:r>
-        <w:rPr>
-          <w:rFonts w:ascii="Times New Roman" w:hAnsi="Times New Roman" w:cs="Times New Roman"/>
-        </w:rPr>
-        <w:t>Embedding</w:t>
-      </w:r>
-      <w:proofErr w:type="spellEnd"/>
-      <w:r>
-        <w:rPr>
-          <w:rFonts w:ascii="Times New Roman" w:hAnsi="Times New Roman" w:cs="Times New Roman"/>
-        </w:rPr>
-        <w:t xml:space="preserve"> consiste à représenter </w:t>
+        <w:t xml:space="preserve">le Word Embedding consiste à représenter </w:t>
       </w:r>
       <w:r>
         <w:rPr>
@@ -449,21 +387,7 @@
         <w:rPr>
           <w:rFonts w:ascii="Times New Roman" w:hAnsi="Times New Roman" w:cs="Times New Roman"/>
         </w:rPr>
-        <w:t xml:space="preserve"> de Word </w:t>
-      </w:r>
-      <w:proofErr w:type="spellStart"/>
-      <w:r>
-        <w:rPr>
-          <w:rFonts w:ascii="Times New Roman" w:hAnsi="Times New Roman" w:cs="Times New Roman"/>
-        </w:rPr>
-        <w:t>embedding</w:t>
-      </w:r>
-      <w:proofErr w:type="spellEnd"/>
-      <w:r>
-        <w:rPr>
-          <w:rFonts w:ascii="Times New Roman" w:hAnsi="Times New Roman" w:cs="Times New Roman"/>
-        </w:rPr>
-        <w:t xml:space="preserve"> </w:t>
+        <w:t xml:space="preserve"> de Word embedding </w:t>
       </w:r>
       <w:r>
         <w:rPr>
@@ -493,35 +417,7 @@
         <w:rPr>
           <w:rFonts w:ascii="Times New Roman" w:hAnsi="Times New Roman" w:cs="Times New Roman"/>
         </w:rPr>
-        <w:t xml:space="preserve"> (Large </w:t>
-      </w:r>
-      <w:proofErr w:type="spellStart"/>
-      <w:r>
-        <w:rPr>
-          <w:rFonts w:ascii="Times New Roman" w:hAnsi="Times New Roman" w:cs="Times New Roman"/>
-        </w:rPr>
-        <w:t>Language</w:t>
-      </w:r>
-      <w:proofErr w:type="spellEnd"/>
-      <w:r>
-        <w:rPr>
-          <w:rFonts w:ascii="Times New Roman" w:hAnsi="Times New Roman" w:cs="Times New Roman"/>
-        </w:rPr>
-        <w:t xml:space="preserve"> </w:t>
-      </w:r>
-      <w:proofErr w:type="spellStart"/>
-      <w:r>
-        <w:rPr>
-          <w:rFonts w:ascii="Times New Roman" w:hAnsi="Times New Roman" w:cs="Times New Roman"/>
-        </w:rPr>
-        <w:t>Models</w:t>
-      </w:r>
-      <w:proofErr w:type="spellEnd"/>
-      <w:r>
-        <w:rPr>
-          <w:rFonts w:ascii="Times New Roman" w:hAnsi="Times New Roman" w:cs="Times New Roman"/>
-        </w:rPr>
-        <w:t>)</w:t>
+        <w:t xml:space="preserve"> (Large Language Models)</w:t>
       </w:r>
       <w:r>
         <w:rPr>
@@ -737,41 +633,13 @@
           <w:rFonts w:ascii="Times New Roman" w:hAnsi="Times New Roman" w:cs="Times New Roman"/>
         </w:rPr>
       </w:pPr>
-      <w:proofErr w:type="spellStart"/>
-      <w:r>
-        <w:rPr>
-          <w:rFonts w:ascii="Times New Roman" w:hAnsi="Times New Roman" w:cs="Times New Roman"/>
-          <w:b/>
-          <w:bCs/>
-        </w:rPr>
-        <w:t>One-hot</w:t>
-      </w:r>
-      <w:proofErr w:type="spellEnd"/>
-      <w:r>
-        <w:rPr>
-          <w:rFonts w:ascii="Times New Roman" w:hAnsi="Times New Roman" w:cs="Times New Roman"/>
-          <w:b/>
-          <w:bCs/>
-        </w:rPr>
-        <w:t xml:space="preserve"> </w:t>
-      </w:r>
-      <w:proofErr w:type="spellStart"/>
-      <w:r>
-        <w:rPr>
-          <w:rFonts w:ascii="Times New Roman" w:hAnsi="Times New Roman" w:cs="Times New Roman"/>
-          <w:b/>
-          <w:bCs/>
-        </w:rPr>
-        <w:t>encoding</w:t>
-      </w:r>
-      <w:proofErr w:type="spellEnd"/>
-      <w:r>
-        <w:rPr>
-          <w:rFonts w:ascii="Times New Roman" w:hAnsi="Times New Roman" w:cs="Times New Roman"/>
-          <w:b/>
-          <w:bCs/>
-        </w:rPr>
-        <w:t xml:space="preserve"> (codage binaire)</w:t>
+      <w:r>
+        <w:rPr>
+          <w:rFonts w:ascii="Times New Roman" w:hAnsi="Times New Roman" w:cs="Times New Roman"/>
+          <w:b/>
+          <w:bCs/>
+        </w:rPr>
+        <w:t>One-hot encoding (codage binaire)</w:t>
       </w:r>
       <w:r>
         <w:rPr>
@@ -914,21 +782,7 @@
         <w:rPr>
           <w:rFonts w:ascii="Times New Roman" w:hAnsi="Times New Roman" w:cs="Times New Roman"/>
         </w:rPr>
-        <w:t>(</w:t>
-      </w:r>
-      <w:proofErr w:type="spellStart"/>
-      <w:r>
-        <w:rPr>
-          <w:rFonts w:ascii="Times New Roman" w:hAnsi="Times New Roman" w:cs="Times New Roman"/>
-        </w:rPr>
-        <w:t>Term</w:t>
-      </w:r>
-      <w:proofErr w:type="spellEnd"/>
-      <w:r>
-        <w:rPr>
-          <w:rFonts w:ascii="Times New Roman" w:hAnsi="Times New Roman" w:cs="Times New Roman"/>
-        </w:rPr>
-        <w:t xml:space="preserve"> Frequency -</w:t>
+        <w:t>(Term Frequency -</w:t>
       </w:r>
       <w:r>
         <w:rPr>
@@ -1187,21 +1041,7 @@
         <w:rPr>
           <w:rFonts w:ascii="Times New Roman" w:hAnsi="Times New Roman" w:cs="Times New Roman"/>
         </w:rPr>
-        <w:t xml:space="preserve">bag of </w:t>
-      </w:r>
-      <w:proofErr w:type="spellStart"/>
-      <w:r>
-        <w:rPr>
-          <w:rFonts w:ascii="Times New Roman" w:hAnsi="Times New Roman" w:cs="Times New Roman"/>
-        </w:rPr>
-        <w:t>words</w:t>
-      </w:r>
-      <w:proofErr w:type="spellEnd"/>
-      <w:r>
-        <w:rPr>
-          <w:rFonts w:ascii="Times New Roman" w:hAnsi="Times New Roman" w:cs="Times New Roman"/>
-        </w:rPr>
-        <w:t>)</w:t>
+        <w:t>bag of words)</w:t>
       </w:r>
       <w:r>
         <w:rPr>
@@ -1369,21 +1209,7 @@
         <w:rPr>
           <w:rFonts w:ascii="Times New Roman" w:hAnsi="Times New Roman" w:cs="Times New Roman"/>
         </w:rPr>
-        <w:t xml:space="preserve">des </w:t>
-      </w:r>
-      <w:proofErr w:type="spellStart"/>
-      <w:r>
-        <w:rPr>
-          <w:rFonts w:ascii="Times New Roman" w:hAnsi="Times New Roman" w:cs="Times New Roman"/>
-        </w:rPr>
-        <w:t>embeddings</w:t>
-      </w:r>
-      <w:proofErr w:type="spellEnd"/>
-      <w:r>
-        <w:rPr>
-          <w:rFonts w:ascii="Times New Roman" w:hAnsi="Times New Roman" w:cs="Times New Roman"/>
-        </w:rPr>
-        <w:t xml:space="preserve">. Il existe deux variantes principales : le </w:t>
+        <w:t xml:space="preserve">des embeddings. Il existe deux variantes principales : le </w:t>
       </w:r>
       <w:r>
         <w:rPr>
@@ -1397,35 +1223,7 @@
         <w:rPr>
           <w:rFonts w:ascii="Times New Roman" w:hAnsi="Times New Roman" w:cs="Times New Roman"/>
         </w:rPr>
-        <w:t>(</w:t>
-      </w:r>
-      <w:proofErr w:type="spellStart"/>
-      <w:r>
-        <w:rPr>
-          <w:rFonts w:ascii="Times New Roman" w:hAnsi="Times New Roman" w:cs="Times New Roman"/>
-        </w:rPr>
-        <w:t>Continuous</w:t>
-      </w:r>
-      <w:proofErr w:type="spellEnd"/>
-      <w:r>
-        <w:rPr>
-          <w:rFonts w:ascii="Times New Roman" w:hAnsi="Times New Roman" w:cs="Times New Roman"/>
-        </w:rPr>
-        <w:t xml:space="preserve"> Bag of </w:t>
-      </w:r>
-      <w:proofErr w:type="spellStart"/>
-      <w:r>
-        <w:rPr>
-          <w:rFonts w:ascii="Times New Roman" w:hAnsi="Times New Roman" w:cs="Times New Roman"/>
-        </w:rPr>
-        <w:t>Words</w:t>
-      </w:r>
-      <w:proofErr w:type="spellEnd"/>
-      <w:r>
-        <w:rPr>
-          <w:rFonts w:ascii="Times New Roman" w:hAnsi="Times New Roman" w:cs="Times New Roman"/>
-        </w:rPr>
-        <w:t>) et le</w:t>
+        <w:t>(Continuous Bag of Words) et le</w:t>
       </w:r>
       <w:r>
         <w:rPr>
@@ -1639,7 +1437,6 @@
         </w:rPr>
         <w:t>Ces modèles (CBOW/skip-gram) produisent finalement un vecteur (</w:t>
       </w:r>
-      <w:proofErr w:type="spellStart"/>
       <w:r>
         <w:rPr>
           <w:rFonts w:ascii="Times New Roman" w:hAnsi="Times New Roman" w:cs="Times New Roman"/>
@@ -1648,7 +1445,6 @@
         </w:rPr>
         <w:t>embedding</w:t>
       </w:r>
-      <w:proofErr w:type="spellEnd"/>
       <w:r>
         <w:rPr>
           <w:rFonts w:ascii="Times New Roman" w:hAnsi="Times New Roman" w:cs="Times New Roman"/>
@@ -1745,19 +1541,11 @@
         </w:rPr>
         <w:t xml:space="preserve"> </w:t>
       </w:r>
-      <w:proofErr w:type="spellStart"/>
-      <w:r>
-        <w:rPr>
-          <w:rFonts w:ascii="Times New Roman" w:hAnsi="Times New Roman" w:cs="Times New Roman"/>
-        </w:rPr>
-        <w:t>embeddings</w:t>
-      </w:r>
-      <w:proofErr w:type="spellEnd"/>
-      <w:r>
-        <w:rPr>
-          <w:rFonts w:ascii="Times New Roman" w:hAnsi="Times New Roman" w:cs="Times New Roman"/>
-        </w:rPr>
-        <w:t xml:space="preserve"> comme caractéristiques : on entraîne Word2Vec sur un corpus (comme </w:t>
+      <w:r>
+        <w:rPr>
+          <w:rFonts w:ascii="Times New Roman" w:hAnsi="Times New Roman" w:cs="Times New Roman"/>
+        </w:rPr>
+        <w:t xml:space="preserve">embeddings comme caractéristiques : on entraîne Word2Vec sur un corpus (comme </w:t>
       </w:r>
       <w:r>
         <w:rPr>
@@ -1873,23 +1661,13 @@
           <w:rFonts w:ascii="Times New Roman" w:hAnsi="Times New Roman" w:cs="Times New Roman"/>
         </w:rPr>
       </w:pPr>
-      <w:proofErr w:type="spellStart"/>
-      <w:r>
-        <w:rPr>
-          <w:rFonts w:ascii="Times New Roman" w:hAnsi="Times New Roman" w:cs="Times New Roman"/>
-          <w:b/>
-          <w:bCs/>
-        </w:rPr>
-        <w:t>FastText</w:t>
-      </w:r>
-      <w:proofErr w:type="spellEnd"/>
-      <w:r>
-        <w:rPr>
-          <w:rFonts w:ascii="Times New Roman" w:hAnsi="Times New Roman" w:cs="Times New Roman"/>
-          <w:b/>
-          <w:bCs/>
-        </w:rPr>
-        <w:t xml:space="preserve"> (Facebook) </w:t>
+      <w:r>
+        <w:rPr>
+          <w:rFonts w:ascii="Times New Roman" w:hAnsi="Times New Roman" w:cs="Times New Roman"/>
+          <w:b/>
+          <w:bCs/>
+        </w:rPr>
+        <w:t xml:space="preserve">FastText (Facebook) </w:t>
       </w:r>
       <w:r>
         <w:rPr>
@@ -1929,25 +1707,7 @@
           <w:b/>
           <w:bCs/>
         </w:rPr>
-        <w:t xml:space="preserve">« </w:t>
-      </w:r>
-      <w:proofErr w:type="spellStart"/>
-      <w:r>
-        <w:rPr>
-          <w:rFonts w:ascii="Times New Roman" w:hAnsi="Times New Roman" w:cs="Times New Roman"/>
-          <w:b/>
-          <w:bCs/>
-        </w:rPr>
-        <w:t>chatting</w:t>
-      </w:r>
-      <w:proofErr w:type="spellEnd"/>
-      <w:r>
-        <w:rPr>
-          <w:rFonts w:ascii="Times New Roman" w:hAnsi="Times New Roman" w:cs="Times New Roman"/>
-          <w:b/>
-          <w:bCs/>
-        </w:rPr>
-        <w:t xml:space="preserve"> » </w:t>
+        <w:t xml:space="preserve">« chatting » </w:t>
       </w:r>
       <w:r>
         <w:rPr>
@@ -1989,7 +1749,6 @@
         </w:rPr>
         <w:t xml:space="preserve">, « </w:t>
       </w:r>
-      <w:proofErr w:type="spellStart"/>
       <w:proofErr w:type="gramStart"/>
       <w:r>
         <w:rPr>
@@ -1999,7 +1758,6 @@
         </w:rPr>
         <w:t>hat</w:t>
       </w:r>
-      <w:proofErr w:type="spellEnd"/>
       <w:r>
         <w:rPr>
           <w:rFonts w:ascii="Times New Roman" w:hAnsi="Times New Roman" w:cs="Times New Roman"/>
@@ -2033,16 +1791,8 @@
         <w:rPr>
           <w:rFonts w:ascii="Times New Roman" w:hAnsi="Times New Roman" w:cs="Times New Roman"/>
         </w:rPr>
-        <w:t xml:space="preserve">, etc. Chaque mot est donc représenté comme la somme de vecteurs de ses </w:t>
-      </w:r>
-      <w:proofErr w:type="spellStart"/>
-      <w:r>
-        <w:rPr>
-          <w:rFonts w:ascii="Times New Roman" w:hAnsi="Times New Roman" w:cs="Times New Roman"/>
-        </w:rPr>
-        <w:t>ngrammes</w:t>
-      </w:r>
-      <w:proofErr w:type="spellEnd"/>
+        <w:t>, etc. Chaque mot est donc représenté comme la somme de vecteurs de ses ngrammes</w:t>
+      </w:r>
       <w:r>
         <w:rPr>
           <w:rFonts w:ascii="Times New Roman" w:hAnsi="Times New Roman" w:cs="Times New Roman"/>
@@ -2093,41 +1843,19 @@
         <w:rPr>
           <w:rFonts w:ascii="Times New Roman" w:hAnsi="Times New Roman" w:cs="Times New Roman"/>
         </w:rPr>
-        <w:t xml:space="preserve">du mot. Ainsi </w:t>
-      </w:r>
-      <w:proofErr w:type="spellStart"/>
-      <w:r>
-        <w:rPr>
-          <w:rFonts w:ascii="Times New Roman" w:hAnsi="Times New Roman" w:cs="Times New Roman"/>
-        </w:rPr>
-        <w:t>FastText</w:t>
-      </w:r>
-      <w:proofErr w:type="spellEnd"/>
-      <w:r>
-        <w:rPr>
-          <w:rFonts w:ascii="Times New Roman" w:hAnsi="Times New Roman" w:cs="Times New Roman"/>
-        </w:rPr>
-        <w:t xml:space="preserve"> peut générer une</w:t>
-      </w:r>
-      <w:r>
-        <w:rPr>
-          <w:rFonts w:ascii="Times New Roman" w:hAnsi="Times New Roman" w:cs="Times New Roman"/>
-        </w:rPr>
-        <w:t xml:space="preserve"> </w:t>
-      </w:r>
-      <w:proofErr w:type="spellStart"/>
-      <w:r>
-        <w:rPr>
-          <w:rFonts w:ascii="Times New Roman" w:hAnsi="Times New Roman" w:cs="Times New Roman"/>
-        </w:rPr>
-        <w:t>embedding</w:t>
-      </w:r>
-      <w:proofErr w:type="spellEnd"/>
-      <w:r>
-        <w:rPr>
-          <w:rFonts w:ascii="Times New Roman" w:hAnsi="Times New Roman" w:cs="Times New Roman"/>
-        </w:rPr>
-        <w:t xml:space="preserve"> pour un mot rare ou jamais vu (</w:t>
+        <w:t>du mot. Ainsi FastText peut générer une</w:t>
+      </w:r>
+      <w:r>
+        <w:rPr>
+          <w:rFonts w:ascii="Times New Roman" w:hAnsi="Times New Roman" w:cs="Times New Roman"/>
+        </w:rPr>
+        <w:t xml:space="preserve"> </w:t>
+      </w:r>
+      <w:r>
+        <w:rPr>
+          <w:rFonts w:ascii="Times New Roman" w:hAnsi="Times New Roman" w:cs="Times New Roman"/>
+        </w:rPr>
+        <w:t>embedding pour un mot rare ou jamais vu (</w:t>
       </w:r>
       <w:r>
         <w:rPr>
@@ -2135,18 +1863,8 @@
           <w:i/>
           <w:iCs/>
         </w:rPr>
-        <w:t>out-of-</w:t>
-      </w:r>
-      <w:proofErr w:type="spellStart"/>
-      <w:r>
-        <w:rPr>
-          <w:rFonts w:ascii="Times New Roman" w:hAnsi="Times New Roman" w:cs="Times New Roman"/>
-          <w:i/>
-          <w:iCs/>
-        </w:rPr>
-        <w:t>vocabulary</w:t>
-      </w:r>
-      <w:proofErr w:type="spellEnd"/>
+        <w:t>out-of-vocabulary</w:t>
+      </w:r>
       <w:r>
         <w:rPr>
           <w:rFonts w:ascii="Times New Roman" w:hAnsi="Times New Roman" w:cs="Times New Roman"/>
@@ -2208,47 +1926,19 @@
         <w:rPr>
           <w:rFonts w:ascii="Times New Roman" w:hAnsi="Times New Roman" w:cs="Times New Roman"/>
         </w:rPr>
-        <w:t xml:space="preserve">vecteur quel que soit le contexte). Ne saisit pas le sens </w:t>
-      </w:r>
-      <w:proofErr w:type="spellStart"/>
-      <w:r>
-        <w:rPr>
-          <w:rFonts w:ascii="Times New Roman" w:hAnsi="Times New Roman" w:cs="Times New Roman"/>
-        </w:rPr>
-        <w:t>polyseme</w:t>
-      </w:r>
-      <w:proofErr w:type="spellEnd"/>
-      <w:r>
-        <w:rPr>
-          <w:rFonts w:ascii="Times New Roman" w:hAnsi="Times New Roman" w:cs="Times New Roman"/>
-        </w:rPr>
-        <w:t xml:space="preserve"> dans la phrase. En classification, il</w:t>
-      </w:r>
-      <w:r>
-        <w:rPr>
-          <w:rFonts w:ascii="Times New Roman" w:hAnsi="Times New Roman" w:cs="Times New Roman"/>
-        </w:rPr>
-        <w:t xml:space="preserve"> </w:t>
-      </w:r>
-      <w:r>
-        <w:rPr>
-          <w:rFonts w:ascii="Times New Roman" w:hAnsi="Times New Roman" w:cs="Times New Roman"/>
-        </w:rPr>
-        <w:t xml:space="preserve">fournit des </w:t>
-      </w:r>
-      <w:proofErr w:type="spellStart"/>
-      <w:r>
-        <w:rPr>
-          <w:rFonts w:ascii="Times New Roman" w:hAnsi="Times New Roman" w:cs="Times New Roman"/>
-        </w:rPr>
-        <w:t>embeddings</w:t>
-      </w:r>
-      <w:proofErr w:type="spellEnd"/>
-      <w:r>
-        <w:rPr>
-          <w:rFonts w:ascii="Times New Roman" w:hAnsi="Times New Roman" w:cs="Times New Roman"/>
-        </w:rPr>
-        <w:t xml:space="preserve"> de mots de qualité supérieure à Word2Vec dans des langues</w:t>
+        <w:t>vecteur quel que soit le contexte). Ne saisit pas le sens polyseme dans la phrase. En classification, il</w:t>
+      </w:r>
+      <w:r>
+        <w:rPr>
+          <w:rFonts w:ascii="Times New Roman" w:hAnsi="Times New Roman" w:cs="Times New Roman"/>
+        </w:rPr>
+        <w:t xml:space="preserve"> </w:t>
+      </w:r>
+      <w:r>
+        <w:rPr>
+          <w:rFonts w:ascii="Times New Roman" w:hAnsi="Times New Roman" w:cs="Times New Roman"/>
+        </w:rPr>
+        <w:t>fournit des embeddings de mots de qualité supérieure à Word2Vec dans des langues</w:t>
       </w:r>
       <w:r>
         <w:rPr>
@@ -2288,43 +1978,7 @@
           <w:b/>
           <w:bCs/>
         </w:rPr>
-        <w:t>Doc2Vec (</w:t>
-      </w:r>
-      <w:proofErr w:type="spellStart"/>
-      <w:r>
-        <w:rPr>
-          <w:rFonts w:ascii="Times New Roman" w:hAnsi="Times New Roman" w:cs="Times New Roman"/>
-          <w:b/>
-          <w:bCs/>
-        </w:rPr>
-        <w:t>Paragraph</w:t>
-      </w:r>
-      <w:proofErr w:type="spellEnd"/>
-      <w:r>
-        <w:rPr>
-          <w:rFonts w:ascii="Times New Roman" w:hAnsi="Times New Roman" w:cs="Times New Roman"/>
-          <w:b/>
-          <w:bCs/>
-        </w:rPr>
-        <w:t xml:space="preserve"> </w:t>
-      </w:r>
-      <w:proofErr w:type="spellStart"/>
-      <w:r>
-        <w:rPr>
-          <w:rFonts w:ascii="Times New Roman" w:hAnsi="Times New Roman" w:cs="Times New Roman"/>
-          <w:b/>
-          <w:bCs/>
-        </w:rPr>
-        <w:t>Vector</w:t>
-      </w:r>
-      <w:proofErr w:type="spellEnd"/>
-      <w:r>
-        <w:rPr>
-          <w:rFonts w:ascii="Times New Roman" w:hAnsi="Times New Roman" w:cs="Times New Roman"/>
-          <w:b/>
-          <w:bCs/>
-        </w:rPr>
-        <w:t xml:space="preserve">) </w:t>
+        <w:t xml:space="preserve">Doc2Vec (Paragraph Vector) </w:t>
       </w:r>
       <w:r>
         <w:rPr>
@@ -2354,21 +2008,7 @@
         <w:rPr>
           <w:rFonts w:ascii="Times New Roman" w:hAnsi="Times New Roman" w:cs="Times New Roman"/>
         </w:rPr>
-        <w:t xml:space="preserve">(Le &amp; </w:t>
-      </w:r>
-      <w:proofErr w:type="spellStart"/>
-      <w:r>
-        <w:rPr>
-          <w:rFonts w:ascii="Times New Roman" w:hAnsi="Times New Roman" w:cs="Times New Roman"/>
-        </w:rPr>
-        <w:t>Mikolov</w:t>
-      </w:r>
-      <w:proofErr w:type="spellEnd"/>
-      <w:r>
-        <w:rPr>
-          <w:rFonts w:ascii="Times New Roman" w:hAnsi="Times New Roman" w:cs="Times New Roman"/>
-        </w:rPr>
-        <w:t xml:space="preserve">, 2014). L’idée est d’associer à chaque document un </w:t>
+        <w:t xml:space="preserve">(Le &amp; Mikolov, 2014). L’idée est d’associer à chaque document un </w:t>
       </w:r>
       <w:r>
         <w:rPr>
@@ -2620,43 +2260,19 @@
           <w:rFonts w:ascii="Times New Roman" w:hAnsi="Times New Roman" w:cs="Times New Roman"/>
         </w:rPr>
       </w:pPr>
-      <w:proofErr w:type="spellStart"/>
-      <w:r>
-        <w:rPr>
-          <w:rFonts w:ascii="Times New Roman" w:hAnsi="Times New Roman" w:cs="Times New Roman"/>
-          <w:b/>
-          <w:bCs/>
-        </w:rPr>
-        <w:t>GloVe</w:t>
-      </w:r>
-      <w:proofErr w:type="spellEnd"/>
-      <w:r>
-        <w:rPr>
-          <w:rFonts w:ascii="Times New Roman" w:hAnsi="Times New Roman" w:cs="Times New Roman"/>
-          <w:b/>
-          <w:bCs/>
-        </w:rPr>
-        <w:t xml:space="preserve"> </w:t>
-      </w:r>
-      <w:r>
-        <w:rPr>
-          <w:rFonts w:ascii="Times New Roman" w:hAnsi="Times New Roman" w:cs="Times New Roman"/>
-        </w:rPr>
-        <w:t xml:space="preserve">(« Global </w:t>
-      </w:r>
-      <w:proofErr w:type="spellStart"/>
-      <w:r>
-        <w:rPr>
-          <w:rFonts w:ascii="Times New Roman" w:hAnsi="Times New Roman" w:cs="Times New Roman"/>
-        </w:rPr>
-        <w:t>Vectors</w:t>
-      </w:r>
-      <w:proofErr w:type="spellEnd"/>
-      <w:r>
-        <w:rPr>
-          <w:rFonts w:ascii="Times New Roman" w:hAnsi="Times New Roman" w:cs="Times New Roman"/>
-        </w:rPr>
-        <w:t xml:space="preserve"> » 2014) est une autre technique d</w:t>
+      <w:r>
+        <w:rPr>
+          <w:rFonts w:ascii="Times New Roman" w:hAnsi="Times New Roman" w:cs="Times New Roman"/>
+          <w:b/>
+          <w:bCs/>
+        </w:rPr>
+        <w:t xml:space="preserve">GloVe </w:t>
+      </w:r>
+      <w:r>
+        <w:rPr>
+          <w:rFonts w:ascii="Times New Roman" w:hAnsi="Times New Roman" w:cs="Times New Roman"/>
+        </w:rPr>
+        <w:t>(« Global Vectors » 2014) est une autre technique d</w:t>
       </w:r>
       <w:r>
         <w:rPr>
@@ -2664,45 +2280,23 @@
         </w:rPr>
         <w:t>’</w:t>
       </w:r>
-      <w:proofErr w:type="spellStart"/>
-      <w:r>
-        <w:rPr>
-          <w:rFonts w:ascii="Times New Roman" w:hAnsi="Times New Roman" w:cs="Times New Roman"/>
-        </w:rPr>
-        <w:t>embedding</w:t>
-      </w:r>
-      <w:proofErr w:type="spellEnd"/>
-      <w:r>
-        <w:rPr>
-          <w:rFonts w:ascii="Times New Roman" w:hAnsi="Times New Roman" w:cs="Times New Roman"/>
-        </w:rPr>
-        <w:t xml:space="preserve"> qui combine des statistiques</w:t>
-      </w:r>
-      <w:r>
-        <w:rPr>
-          <w:rFonts w:ascii="Times New Roman" w:hAnsi="Times New Roman" w:cs="Times New Roman"/>
-        </w:rPr>
-        <w:t xml:space="preserve"> </w:t>
-      </w:r>
-      <w:r>
-        <w:rPr>
-          <w:rFonts w:ascii="Times New Roman" w:hAnsi="Times New Roman" w:cs="Times New Roman"/>
-        </w:rPr>
-        <w:t xml:space="preserve">globales et locales. </w:t>
-      </w:r>
-      <w:proofErr w:type="spellStart"/>
-      <w:r>
-        <w:rPr>
-          <w:rFonts w:ascii="Times New Roman" w:hAnsi="Times New Roman" w:cs="Times New Roman"/>
-        </w:rPr>
-        <w:t>GloVe</w:t>
-      </w:r>
-      <w:proofErr w:type="spellEnd"/>
-      <w:r>
-        <w:rPr>
-          <w:rFonts w:ascii="Times New Roman" w:hAnsi="Times New Roman" w:cs="Times New Roman"/>
-        </w:rPr>
-        <w:t xml:space="preserve"> se base sur la </w:t>
+      <w:r>
+        <w:rPr>
+          <w:rFonts w:ascii="Times New Roman" w:hAnsi="Times New Roman" w:cs="Times New Roman"/>
+        </w:rPr>
+        <w:t>embedding qui combine des statistiques</w:t>
+      </w:r>
+      <w:r>
+        <w:rPr>
+          <w:rFonts w:ascii="Times New Roman" w:hAnsi="Times New Roman" w:cs="Times New Roman"/>
+        </w:rPr>
+        <w:t xml:space="preserve"> </w:t>
+      </w:r>
+      <w:r>
+        <w:rPr>
+          <w:rFonts w:ascii="Times New Roman" w:hAnsi="Times New Roman" w:cs="Times New Roman"/>
+        </w:rPr>
+        <w:t xml:space="preserve">globales et locales. GloVe se base sur la </w:t>
       </w:r>
       <w:r>
         <w:rPr>
@@ -2752,21 +2346,7 @@
         <w:rPr>
           <w:rFonts w:ascii="Times New Roman" w:hAnsi="Times New Roman" w:cs="Times New Roman"/>
         </w:rPr>
-        <w:t xml:space="preserve">Concrètement, </w:t>
-      </w:r>
-      <w:proofErr w:type="spellStart"/>
-      <w:r>
-        <w:rPr>
-          <w:rFonts w:ascii="Times New Roman" w:hAnsi="Times New Roman" w:cs="Times New Roman"/>
-        </w:rPr>
-        <w:t>GloVe</w:t>
-      </w:r>
-      <w:proofErr w:type="spellEnd"/>
-      <w:r>
-        <w:rPr>
-          <w:rFonts w:ascii="Times New Roman" w:hAnsi="Times New Roman" w:cs="Times New Roman"/>
-        </w:rPr>
-        <w:t xml:space="preserve"> essaie de faire en sorte que le produit scalaire des vecteurs de deux mots soit</w:t>
+        <w:t>Concrètement, GloVe essaie de faire en sorte que le produit scalaire des vecteurs de deux mots soit</w:t>
       </w:r>
       <w:r>
         <w:rPr>
@@ -2850,21 +2430,7 @@
         <w:rPr>
           <w:rFonts w:ascii="Times New Roman" w:hAnsi="Times New Roman" w:cs="Times New Roman"/>
         </w:rPr>
-        <w:t xml:space="preserve">Comme Word2Vec, </w:t>
-      </w:r>
-      <w:proofErr w:type="spellStart"/>
-      <w:r>
-        <w:rPr>
-          <w:rFonts w:ascii="Times New Roman" w:hAnsi="Times New Roman" w:cs="Times New Roman"/>
-        </w:rPr>
-        <w:t>GloVe</w:t>
-      </w:r>
-      <w:proofErr w:type="spellEnd"/>
-      <w:r>
-        <w:rPr>
-          <w:rFonts w:ascii="Times New Roman" w:hAnsi="Times New Roman" w:cs="Times New Roman"/>
-        </w:rPr>
-        <w:t xml:space="preserve"> produit un unique vecteur statique par mot (indépendamment du contexte</w:t>
+        <w:t>Comme Word2Vec, GloVe produit un unique vecteur statique par mot (indépendamment du contexte</w:t>
       </w:r>
       <w:r>
         <w:rPr>
@@ -2936,47 +2502,11 @@
         </w:rPr>
         <w:t xml:space="preserve"> « </w:t>
       </w:r>
-      <w:proofErr w:type="spellStart"/>
-      <w:r>
-        <w:rPr>
-          <w:rFonts w:ascii="Times New Roman" w:hAnsi="Times New Roman" w:cs="Times New Roman"/>
-        </w:rPr>
-        <w:t>Bidirectional</w:t>
-      </w:r>
-      <w:proofErr w:type="spellEnd"/>
-      <w:r>
-        <w:rPr>
-          <w:rFonts w:ascii="Times New Roman" w:hAnsi="Times New Roman" w:cs="Times New Roman"/>
-        </w:rPr>
-        <w:t xml:space="preserve"> Encoder </w:t>
-      </w:r>
-      <w:proofErr w:type="spellStart"/>
-      <w:r>
-        <w:rPr>
-          <w:rFonts w:ascii="Times New Roman" w:hAnsi="Times New Roman" w:cs="Times New Roman"/>
-        </w:rPr>
-        <w:t>Representations</w:t>
-      </w:r>
-      <w:proofErr w:type="spellEnd"/>
-      <w:r>
-        <w:rPr>
-          <w:rFonts w:ascii="Times New Roman" w:hAnsi="Times New Roman" w:cs="Times New Roman"/>
-        </w:rPr>
-        <w:t xml:space="preserve"> </w:t>
-      </w:r>
-      <w:proofErr w:type="spellStart"/>
-      <w:r>
-        <w:rPr>
-          <w:rFonts w:ascii="Times New Roman" w:hAnsi="Times New Roman" w:cs="Times New Roman"/>
-        </w:rPr>
-        <w:t>from</w:t>
-      </w:r>
-      <w:proofErr w:type="spellEnd"/>
-      <w:r>
-        <w:rPr>
-          <w:rFonts w:ascii="Times New Roman" w:hAnsi="Times New Roman" w:cs="Times New Roman"/>
-        </w:rPr>
-        <w:t xml:space="preserve"> Transformers</w:t>
+      <w:r>
+        <w:rPr>
+          <w:rFonts w:ascii="Times New Roman" w:hAnsi="Times New Roman" w:cs="Times New Roman"/>
+        </w:rPr>
+        <w:t>Bidirectional Encoder Representations from Transformers</w:t>
       </w:r>
       <w:r>
         <w:rPr>
@@ -2988,21 +2518,7 @@
         <w:rPr>
           <w:rFonts w:ascii="Times New Roman" w:hAnsi="Times New Roman" w:cs="Times New Roman"/>
         </w:rPr>
-        <w:t>. Contrairement à Word2Vec/</w:t>
-      </w:r>
-      <w:proofErr w:type="spellStart"/>
-      <w:r>
-        <w:rPr>
-          <w:rFonts w:ascii="Times New Roman" w:hAnsi="Times New Roman" w:cs="Times New Roman"/>
-        </w:rPr>
-        <w:t>GloVe</w:t>
-      </w:r>
-      <w:proofErr w:type="spellEnd"/>
-      <w:r>
-        <w:rPr>
-          <w:rFonts w:ascii="Times New Roman" w:hAnsi="Times New Roman" w:cs="Times New Roman"/>
-        </w:rPr>
-        <w:t xml:space="preserve"> (où</w:t>
+        <w:t>. Contrairement à Word2Vec/GloVe (où</w:t>
       </w:r>
       <w:r>
         <w:rPr>
@@ -3045,47 +2561,19 @@
           <w:rFonts w:ascii="Times New Roman" w:hAnsi="Times New Roman" w:cs="Times New Roman"/>
         </w:rPr>
         <w:lastRenderedPageBreak/>
-        <w:t xml:space="preserve">sont masqués et le modèle apprend à les prédire (« </w:t>
-      </w:r>
-      <w:proofErr w:type="spellStart"/>
-      <w:r>
-        <w:rPr>
-          <w:rFonts w:ascii="Times New Roman" w:hAnsi="Times New Roman" w:cs="Times New Roman"/>
-        </w:rPr>
-        <w:t>Masked</w:t>
-      </w:r>
-      <w:proofErr w:type="spellEnd"/>
-      <w:r>
-        <w:rPr>
-          <w:rFonts w:ascii="Times New Roman" w:hAnsi="Times New Roman" w:cs="Times New Roman"/>
-        </w:rPr>
-        <w:t xml:space="preserve"> LM »), et il</w:t>
-      </w:r>
-      <w:r>
-        <w:rPr>
-          <w:rFonts w:ascii="Times New Roman" w:hAnsi="Times New Roman" w:cs="Times New Roman"/>
-        </w:rPr>
-        <w:t xml:space="preserve"> </w:t>
-      </w:r>
-      <w:r>
-        <w:rPr>
-          <w:rFonts w:ascii="Times New Roman" w:hAnsi="Times New Roman" w:cs="Times New Roman"/>
-        </w:rPr>
-        <w:t xml:space="preserve">apprend aussi à comprendre la relation entre deux phrases (« Next Sentence </w:t>
-      </w:r>
-      <w:proofErr w:type="spellStart"/>
-      <w:r>
-        <w:rPr>
-          <w:rFonts w:ascii="Times New Roman" w:hAnsi="Times New Roman" w:cs="Times New Roman"/>
-        </w:rPr>
-        <w:t>Prediction</w:t>
-      </w:r>
-      <w:proofErr w:type="spellEnd"/>
-      <w:r>
-        <w:rPr>
-          <w:rFonts w:ascii="Times New Roman" w:hAnsi="Times New Roman" w:cs="Times New Roman"/>
-        </w:rPr>
-        <w:t xml:space="preserve"> »). Grâce à</w:t>
+        <w:t>sont masqués et le modèle apprend à les prédire (« Masked LM »), et il</w:t>
+      </w:r>
+      <w:r>
+        <w:rPr>
+          <w:rFonts w:ascii="Times New Roman" w:hAnsi="Times New Roman" w:cs="Times New Roman"/>
+        </w:rPr>
+        <w:t xml:space="preserve"> </w:t>
+      </w:r>
+      <w:r>
+        <w:rPr>
+          <w:rFonts w:ascii="Times New Roman" w:hAnsi="Times New Roman" w:cs="Times New Roman"/>
+        </w:rPr>
+        <w:t>apprend aussi à comprendre la relation entre deux phrases (« Next Sentence Prediction »). Grâce à</w:t>
       </w:r>
       <w:r>
         <w:rPr>
@@ -3111,21 +2599,7 @@
         <w:rPr>
           <w:rFonts w:ascii="Times New Roman" w:hAnsi="Times New Roman" w:cs="Times New Roman"/>
         </w:rPr>
-        <w:t xml:space="preserve">de chaque </w:t>
-      </w:r>
-      <w:proofErr w:type="spellStart"/>
-      <w:r>
-        <w:rPr>
-          <w:rFonts w:ascii="Times New Roman" w:hAnsi="Times New Roman" w:cs="Times New Roman"/>
-        </w:rPr>
-        <w:t>token</w:t>
-      </w:r>
-      <w:proofErr w:type="spellEnd"/>
-      <w:r>
-        <w:rPr>
-          <w:rFonts w:ascii="Times New Roman" w:hAnsi="Times New Roman" w:cs="Times New Roman"/>
-        </w:rPr>
-        <w:t>, capturant des informations fines</w:t>
+        <w:t>de chaque token, capturant des informations fines</w:t>
       </w:r>
       <w:r>
         <w:rPr>
@@ -3235,14 +2709,12 @@
         </w:rPr>
         <w:t>/</w:t>
       </w:r>
-      <w:proofErr w:type="spellStart"/>
       <w:r>
         <w:rPr>
           <w:rFonts w:ascii="Times New Roman" w:hAnsi="Times New Roman" w:cs="Times New Roman"/>
         </w:rPr>
         <w:t>attritionnel</w:t>
       </w:r>
-      <w:proofErr w:type="spellEnd"/>
       <w:r>
         <w:rPr>
           <w:rFonts w:ascii="Times New Roman" w:hAnsi="Times New Roman" w:cs="Times New Roman"/>
@@ -3311,95 +2783,13 @@
           <w:rFonts w:ascii="Times New Roman" w:hAnsi="Times New Roman" w:cs="Times New Roman"/>
         </w:rPr>
       </w:pPr>
-      <w:proofErr w:type="spellStart"/>
-      <w:r>
-        <w:rPr>
-          <w:rFonts w:ascii="Times New Roman" w:hAnsi="Times New Roman" w:cs="Times New Roman"/>
-          <w:b/>
-          <w:bCs/>
-        </w:rPr>
-        <w:t>ELMo</w:t>
-      </w:r>
-      <w:proofErr w:type="spellEnd"/>
-      <w:r>
-        <w:rPr>
-          <w:rFonts w:ascii="Times New Roman" w:hAnsi="Times New Roman" w:cs="Times New Roman"/>
-          <w:b/>
-          <w:bCs/>
-        </w:rPr>
-        <w:t xml:space="preserve"> (</w:t>
-      </w:r>
-      <w:proofErr w:type="spellStart"/>
-      <w:r>
-        <w:rPr>
-          <w:rFonts w:ascii="Times New Roman" w:hAnsi="Times New Roman" w:cs="Times New Roman"/>
-          <w:b/>
-          <w:bCs/>
-        </w:rPr>
-        <w:t>Embeddings</w:t>
-      </w:r>
-      <w:proofErr w:type="spellEnd"/>
-      <w:r>
-        <w:rPr>
-          <w:rFonts w:ascii="Times New Roman" w:hAnsi="Times New Roman" w:cs="Times New Roman"/>
-          <w:b/>
-          <w:bCs/>
-        </w:rPr>
-        <w:t xml:space="preserve"> </w:t>
-      </w:r>
-      <w:proofErr w:type="spellStart"/>
-      <w:r>
-        <w:rPr>
-          <w:rFonts w:ascii="Times New Roman" w:hAnsi="Times New Roman" w:cs="Times New Roman"/>
-          <w:b/>
-          <w:bCs/>
-        </w:rPr>
-        <w:t>from</w:t>
-      </w:r>
-      <w:proofErr w:type="spellEnd"/>
-      <w:r>
-        <w:rPr>
-          <w:rFonts w:ascii="Times New Roman" w:hAnsi="Times New Roman" w:cs="Times New Roman"/>
-          <w:b/>
-          <w:bCs/>
-        </w:rPr>
-        <w:t xml:space="preserve"> </w:t>
-      </w:r>
-      <w:proofErr w:type="spellStart"/>
-      <w:r>
-        <w:rPr>
-          <w:rFonts w:ascii="Times New Roman" w:hAnsi="Times New Roman" w:cs="Times New Roman"/>
-          <w:b/>
-          <w:bCs/>
-        </w:rPr>
-        <w:t>Language</w:t>
-      </w:r>
-      <w:proofErr w:type="spellEnd"/>
-      <w:r>
-        <w:rPr>
-          <w:rFonts w:ascii="Times New Roman" w:hAnsi="Times New Roman" w:cs="Times New Roman"/>
-          <w:b/>
-          <w:bCs/>
-        </w:rPr>
-        <w:t xml:space="preserve"> </w:t>
-      </w:r>
-      <w:proofErr w:type="spellStart"/>
-      <w:r>
-        <w:rPr>
-          <w:rFonts w:ascii="Times New Roman" w:hAnsi="Times New Roman" w:cs="Times New Roman"/>
-          <w:b/>
-          <w:bCs/>
-        </w:rPr>
-        <w:t>Models</w:t>
-      </w:r>
-      <w:proofErr w:type="spellEnd"/>
-      <w:r>
-        <w:rPr>
-          <w:rFonts w:ascii="Times New Roman" w:hAnsi="Times New Roman" w:cs="Times New Roman"/>
-          <w:b/>
-          <w:bCs/>
-        </w:rPr>
-        <w:t xml:space="preserve">) </w:t>
+      <w:r>
+        <w:rPr>
+          <w:rFonts w:ascii="Times New Roman" w:hAnsi="Times New Roman" w:cs="Times New Roman"/>
+          <w:b/>
+          <w:bCs/>
+        </w:rPr>
+        <w:t xml:space="preserve">ELMo (Embeddings from Language Models) </w:t>
       </w:r>
       <w:r>
         <w:rPr>
@@ -3417,49 +2807,7 @@
         <w:rPr>
           <w:rFonts w:ascii="Times New Roman" w:hAnsi="Times New Roman" w:cs="Times New Roman"/>
         </w:rPr>
-        <w:t xml:space="preserve">al. (2018). </w:t>
-      </w:r>
-      <w:proofErr w:type="spellStart"/>
-      <w:r>
-        <w:rPr>
-          <w:rFonts w:ascii="Times New Roman" w:hAnsi="Times New Roman" w:cs="Times New Roman"/>
-        </w:rPr>
-        <w:t>ELMo</w:t>
-      </w:r>
-      <w:proofErr w:type="spellEnd"/>
-      <w:r>
-        <w:rPr>
-          <w:rFonts w:ascii="Times New Roman" w:hAnsi="Times New Roman" w:cs="Times New Roman"/>
-        </w:rPr>
-        <w:t xml:space="preserve"> utilise un modèle de langage </w:t>
-      </w:r>
-      <w:proofErr w:type="spellStart"/>
-      <w:r>
-        <w:rPr>
-          <w:rFonts w:ascii="Times New Roman" w:hAnsi="Times New Roman" w:cs="Times New Roman"/>
-        </w:rPr>
-        <w:t>bi-directionnel</w:t>
-      </w:r>
-      <w:proofErr w:type="spellEnd"/>
-      <w:r>
-        <w:rPr>
-          <w:rFonts w:ascii="Times New Roman" w:hAnsi="Times New Roman" w:cs="Times New Roman"/>
-        </w:rPr>
-        <w:t xml:space="preserve"> (</w:t>
-      </w:r>
-      <w:proofErr w:type="spellStart"/>
-      <w:r>
-        <w:rPr>
-          <w:rFonts w:ascii="Times New Roman" w:hAnsi="Times New Roman" w:cs="Times New Roman"/>
-        </w:rPr>
-        <w:t>biLSTM</w:t>
-      </w:r>
-      <w:proofErr w:type="spellEnd"/>
-      <w:r>
-        <w:rPr>
-          <w:rFonts w:ascii="Times New Roman" w:hAnsi="Times New Roman" w:cs="Times New Roman"/>
-        </w:rPr>
-        <w:t xml:space="preserve"> sur caractères) pré-entraîné sur un</w:t>
+        <w:t>al. (2018). ELMo utilise un modèle de langage bi-directionnel (biLSTM sur caractères) pré-entraîné sur un</w:t>
       </w:r>
       <w:r>
         <w:rPr>
@@ -3599,35 +2947,7 @@
         <w:rPr>
           <w:rFonts w:ascii="Times New Roman" w:hAnsi="Times New Roman" w:cs="Times New Roman"/>
         </w:rPr>
-        <w:t xml:space="preserve">extrêmement expressif. Les </w:t>
-      </w:r>
-      <w:proofErr w:type="spellStart"/>
-      <w:r>
-        <w:rPr>
-          <w:rFonts w:ascii="Times New Roman" w:hAnsi="Times New Roman" w:cs="Times New Roman"/>
-        </w:rPr>
-        <w:t>embeddings</w:t>
-      </w:r>
-      <w:proofErr w:type="spellEnd"/>
-      <w:r>
-        <w:rPr>
-          <w:rFonts w:ascii="Times New Roman" w:hAnsi="Times New Roman" w:cs="Times New Roman"/>
-        </w:rPr>
-        <w:t xml:space="preserve"> </w:t>
-      </w:r>
-      <w:proofErr w:type="spellStart"/>
-      <w:r>
-        <w:rPr>
-          <w:rFonts w:ascii="Times New Roman" w:hAnsi="Times New Roman" w:cs="Times New Roman"/>
-        </w:rPr>
-        <w:t>ELMo</w:t>
-      </w:r>
-      <w:proofErr w:type="spellEnd"/>
-      <w:r>
-        <w:rPr>
-          <w:rFonts w:ascii="Times New Roman" w:hAnsi="Times New Roman" w:cs="Times New Roman"/>
-        </w:rPr>
-        <w:t xml:space="preserve"> sont </w:t>
+        <w:t xml:space="preserve">extrêmement expressif. Les embeddings ELMo sont </w:t>
       </w:r>
       <w:r>
         <w:rPr>
@@ -3661,21 +2981,7 @@
         <w:rPr>
           <w:rFonts w:ascii="Times New Roman" w:hAnsi="Times New Roman" w:cs="Times New Roman"/>
         </w:rPr>
-        <w:t xml:space="preserve">la sémantique et la polysémie. En pratique, ajouter </w:t>
-      </w:r>
-      <w:proofErr w:type="spellStart"/>
-      <w:r>
-        <w:rPr>
-          <w:rFonts w:ascii="Times New Roman" w:hAnsi="Times New Roman" w:cs="Times New Roman"/>
-        </w:rPr>
-        <w:t>ELMo</w:t>
-      </w:r>
-      <w:proofErr w:type="spellEnd"/>
-      <w:r>
-        <w:rPr>
-          <w:rFonts w:ascii="Times New Roman" w:hAnsi="Times New Roman" w:cs="Times New Roman"/>
-        </w:rPr>
-        <w:t xml:space="preserve"> à un modèle de classification améliore</w:t>
+        <w:t>la sémantique et la polysémie. En pratique, ajouter ELMo à un modèle de classification améliore</w:t>
       </w:r>
       <w:r>
         <w:rPr>
@@ -3739,19 +3045,11 @@
         </w:rPr>
         <w:t xml:space="preserve"> </w:t>
       </w:r>
-      <w:proofErr w:type="spellStart"/>
-      <w:r>
-        <w:rPr>
-          <w:rFonts w:ascii="Times New Roman" w:hAnsi="Times New Roman" w:cs="Times New Roman"/>
-        </w:rPr>
-        <w:t>ELMo</w:t>
-      </w:r>
-      <w:proofErr w:type="spellEnd"/>
-      <w:r>
-        <w:rPr>
-          <w:rFonts w:ascii="Times New Roman" w:hAnsi="Times New Roman" w:cs="Times New Roman"/>
-        </w:rPr>
-        <w:t xml:space="preserve"> nécessite souvent un fine-tuning ou un couplage à un réseau séparé. </w:t>
+      <w:r>
+        <w:rPr>
+          <w:rFonts w:ascii="Times New Roman" w:hAnsi="Times New Roman" w:cs="Times New Roman"/>
+        </w:rPr>
+        <w:t xml:space="preserve">ELMo nécessite souvent un fine-tuning ou un couplage à un réseau séparé. </w:t>
       </w:r>
       <w:r>
         <w:rPr>
@@ -4135,14 +3433,12 @@
                 <w:rFonts w:ascii="Times New Roman" w:hAnsi="Times New Roman" w:cs="Times New Roman"/>
               </w:rPr>
             </w:pPr>
-            <w:proofErr w:type="spellStart"/>
             <w:r>
               <w:rPr>
                 <w:rFonts w:ascii="Times New Roman" w:hAnsi="Times New Roman" w:cs="Times New Roman"/>
               </w:rPr>
               <w:t>One-hot</w:t>
             </w:r>
-            <w:proofErr w:type="spellEnd"/>
           </w:p>
         </w:tc>
         <w:tc>
@@ -4404,21 +3700,7 @@
               <w:rPr>
                 <w:rFonts w:ascii="Times New Roman" w:hAnsi="Times New Roman" w:cs="Times New Roman"/>
               </w:rPr>
-              <w:t>-</w:t>
-            </w:r>
-            <w:proofErr w:type="spellStart"/>
-            <w:r>
-              <w:rPr>
-                <w:rFonts w:ascii="Times New Roman" w:hAnsi="Times New Roman" w:cs="Times New Roman"/>
-              </w:rPr>
-              <w:t>ofwords</w:t>
-            </w:r>
-            <w:proofErr w:type="spellEnd"/>
-            <w:r>
-              <w:rPr>
-                <w:rFonts w:ascii="Times New Roman" w:hAnsi="Times New Roman" w:cs="Times New Roman"/>
-              </w:rPr>
-              <w:t>)</w:t>
+              <w:t>-ofwords)</w:t>
             </w:r>
           </w:p>
         </w:tc>
@@ -4949,14 +4231,12 @@
                 <w:rFonts w:ascii="Times New Roman" w:hAnsi="Times New Roman" w:cs="Times New Roman"/>
               </w:rPr>
             </w:pPr>
-            <w:proofErr w:type="spellStart"/>
             <w:r>
               <w:rPr>
                 <w:rFonts w:ascii="Times New Roman" w:hAnsi="Times New Roman" w:cs="Times New Roman"/>
               </w:rPr>
               <w:t>GloVe</w:t>
             </w:r>
-            <w:proofErr w:type="spellEnd"/>
           </w:p>
         </w:tc>
         <w:tc>
@@ -5153,14 +4433,12 @@
                 <w:rFonts w:ascii="Times New Roman" w:hAnsi="Times New Roman" w:cs="Times New Roman"/>
               </w:rPr>
             </w:pPr>
-            <w:proofErr w:type="spellStart"/>
             <w:r>
               <w:rPr>
                 <w:rFonts w:ascii="Times New Roman" w:hAnsi="Times New Roman" w:cs="Times New Roman"/>
               </w:rPr>
               <w:t>FastText</w:t>
             </w:r>
-            <w:proofErr w:type="spellEnd"/>
           </w:p>
         </w:tc>
         <w:tc>
@@ -5542,14 +4820,12 @@
                 <w:rFonts w:ascii="Times New Roman" w:hAnsi="Times New Roman" w:cs="Times New Roman"/>
               </w:rPr>
             </w:pPr>
-            <w:proofErr w:type="spellStart"/>
             <w:r>
               <w:rPr>
                 <w:rFonts w:ascii="Times New Roman" w:hAnsi="Times New Roman" w:cs="Times New Roman"/>
               </w:rPr>
               <w:t>ELMo</w:t>
             </w:r>
-            <w:proofErr w:type="spellEnd"/>
           </w:p>
         </w:tc>
         <w:tc>
@@ -5586,7 +4862,6 @@
               </w:rPr>
               <w:t>(</w:t>
             </w:r>
-            <w:proofErr w:type="spellStart"/>
             <w:proofErr w:type="gramStart"/>
             <w:r>
               <w:rPr>
@@ -5594,7 +4869,6 @@
               </w:rPr>
               <w:t>biLSTM</w:t>
             </w:r>
-            <w:proofErr w:type="spellEnd"/>
             <w:proofErr w:type="gramEnd"/>
             <w:r>
               <w:rPr>
@@ -5786,23 +5060,13 @@
         </w:rPr>
         <w:t>pertinence pour la classification de texte. Les approches basées sur la fréquence (</w:t>
       </w:r>
-      <w:proofErr w:type="spellStart"/>
-      <w:r>
-        <w:rPr>
-          <w:rFonts w:ascii="Times New Roman" w:hAnsi="Times New Roman" w:cs="Times New Roman"/>
-          <w:b/>
-          <w:bCs/>
-        </w:rPr>
-        <w:t>One-hot</w:t>
-      </w:r>
-      <w:proofErr w:type="spellEnd"/>
-      <w:r>
-        <w:rPr>
-          <w:rFonts w:ascii="Times New Roman" w:hAnsi="Times New Roman" w:cs="Times New Roman"/>
-          <w:b/>
-          <w:bCs/>
-        </w:rPr>
-        <w:t>, TF</w:t>
+      <w:r>
+        <w:rPr>
+          <w:rFonts w:ascii="Times New Roman" w:hAnsi="Times New Roman" w:cs="Times New Roman"/>
+          <w:b/>
+          <w:bCs/>
+        </w:rPr>
+        <w:t>One-hot, TF</w:t>
       </w:r>
       <w:r>
         <w:rPr>
@@ -5838,23 +5102,13 @@
         </w:rPr>
         <w:t>simples mais peu expressives, tandis que les modèles contextuels modernes (</w:t>
       </w:r>
-      <w:proofErr w:type="spellStart"/>
-      <w:r>
-        <w:rPr>
-          <w:rFonts w:ascii="Times New Roman" w:hAnsi="Times New Roman" w:cs="Times New Roman"/>
-          <w:b/>
-          <w:bCs/>
-        </w:rPr>
-        <w:t>ELMo</w:t>
-      </w:r>
-      <w:proofErr w:type="spellEnd"/>
-      <w:r>
-        <w:rPr>
-          <w:rFonts w:ascii="Times New Roman" w:hAnsi="Times New Roman" w:cs="Times New Roman"/>
-          <w:b/>
-          <w:bCs/>
-        </w:rPr>
-        <w:t>, BERT</w:t>
+      <w:r>
+        <w:rPr>
+          <w:rFonts w:ascii="Times New Roman" w:hAnsi="Times New Roman" w:cs="Times New Roman"/>
+          <w:b/>
+          <w:bCs/>
+        </w:rPr>
+        <w:t>ELMo, BERT</w:t>
       </w:r>
       <w:r>
         <w:rPr>
@@ -5899,16 +5153,30 @@
         </w:rPr>
         <w:t>Les modèles intermédiaires (</w:t>
       </w:r>
-      <w:proofErr w:type="spellStart"/>
-      <w:r>
-        <w:rPr>
-          <w:rFonts w:ascii="Times New Roman" w:hAnsi="Times New Roman" w:cs="Times New Roman"/>
-          <w:b/>
-          <w:bCs/>
-        </w:rPr>
-        <w:t>FastText</w:t>
-      </w:r>
-      <w:proofErr w:type="spellEnd"/>
+      <w:r>
+        <w:rPr>
+          <w:rFonts w:ascii="Times New Roman" w:hAnsi="Times New Roman" w:cs="Times New Roman"/>
+          <w:b/>
+          <w:bCs/>
+        </w:rPr>
+        <w:t>FastText,</w:t>
+      </w:r>
+      <w:r>
+        <w:rPr>
+          <w:rFonts w:ascii="Times New Roman" w:hAnsi="Times New Roman" w:cs="Times New Roman"/>
+          <w:b/>
+          <w:bCs/>
+        </w:rPr>
+        <w:t xml:space="preserve"> </w:t>
+      </w:r>
+      <w:r>
+        <w:rPr>
+          <w:rFonts w:ascii="Times New Roman" w:hAnsi="Times New Roman" w:cs="Times New Roman"/>
+          <w:b/>
+          <w:bCs/>
+        </w:rPr>
+        <w:t>Word2Vec</w:t>
+      </w:r>
       <w:r>
         <w:rPr>
           <w:rFonts w:ascii="Times New Roman" w:hAnsi="Times New Roman" w:cs="Times New Roman"/>
@@ -5931,34 +5199,8 @@
           <w:b/>
           <w:bCs/>
         </w:rPr>
-        <w:t>Word2Vec</w:t>
-      </w:r>
-      <w:r>
-        <w:rPr>
-          <w:rFonts w:ascii="Times New Roman" w:hAnsi="Times New Roman" w:cs="Times New Roman"/>
-          <w:b/>
-          <w:bCs/>
-        </w:rPr>
-        <w:t>,</w:t>
-      </w:r>
-      <w:r>
-        <w:rPr>
-          <w:rFonts w:ascii="Times New Roman" w:hAnsi="Times New Roman" w:cs="Times New Roman"/>
-          <w:b/>
-          <w:bCs/>
-        </w:rPr>
-        <w:t xml:space="preserve"> </w:t>
-      </w:r>
-      <w:proofErr w:type="spellStart"/>
-      <w:r>
-        <w:rPr>
-          <w:rFonts w:ascii="Times New Roman" w:hAnsi="Times New Roman" w:cs="Times New Roman"/>
-          <w:b/>
-          <w:bCs/>
-        </w:rPr>
         <w:t>GloVe</w:t>
       </w:r>
-      <w:proofErr w:type="spellEnd"/>
       <w:r>
         <w:rPr>
           <w:rFonts w:ascii="Times New Roman" w:hAnsi="Times New Roman" w:cs="Times New Roman"/>
@@ -6138,21 +5380,7 @@
         <w:rPr>
           <w:rFonts w:ascii="Times New Roman" w:hAnsi="Times New Roman" w:cs="Times New Roman"/>
         </w:rPr>
-        <w:t xml:space="preserve">dit modèle LSTM (Long short </w:t>
-      </w:r>
-      <w:proofErr w:type="spellStart"/>
-      <w:r>
-        <w:rPr>
-          <w:rFonts w:ascii="Times New Roman" w:hAnsi="Times New Roman" w:cs="Times New Roman"/>
-        </w:rPr>
-        <w:t>term</w:t>
-      </w:r>
-      <w:proofErr w:type="spellEnd"/>
-      <w:r>
-        <w:rPr>
-          <w:rFonts w:ascii="Times New Roman" w:hAnsi="Times New Roman" w:cs="Times New Roman"/>
-        </w:rPr>
-        <w:t xml:space="preserve"> memory) qui coupl</w:t>
+        <w:t>dit modèle LSTM (Long short term memory) qui coupl</w:t>
       </w:r>
       <w:r>
         <w:rPr>
@@ -6188,35 +5416,7 @@
         <w:rPr>
           <w:rFonts w:ascii="Times New Roman" w:hAnsi="Times New Roman" w:cs="Times New Roman"/>
         </w:rPr>
-        <w:t xml:space="preserve">de </w:t>
-      </w:r>
-      <w:proofErr w:type="spellStart"/>
-      <w:r>
-        <w:rPr>
-          <w:rFonts w:ascii="Times New Roman" w:hAnsi="Times New Roman" w:cs="Times New Roman"/>
-        </w:rPr>
-        <w:t>word</w:t>
-      </w:r>
-      <w:proofErr w:type="spellEnd"/>
-      <w:r>
-        <w:rPr>
-          <w:rFonts w:ascii="Times New Roman" w:hAnsi="Times New Roman" w:cs="Times New Roman"/>
-        </w:rPr>
-        <w:t xml:space="preserve"> </w:t>
-      </w:r>
-      <w:proofErr w:type="spellStart"/>
-      <w:r>
-        <w:rPr>
-          <w:rFonts w:ascii="Times New Roman" w:hAnsi="Times New Roman" w:cs="Times New Roman"/>
-        </w:rPr>
-        <w:t>embedding</w:t>
-      </w:r>
-      <w:proofErr w:type="spellEnd"/>
-      <w:r>
-        <w:rPr>
-          <w:rFonts w:ascii="Times New Roman" w:hAnsi="Times New Roman" w:cs="Times New Roman"/>
-        </w:rPr>
-        <w:t xml:space="preserve"> et après</w:t>
+        <w:t>de word embedding et après</w:t>
       </w:r>
       <w:r>
         <w:rPr>
@@ -6403,21 +5603,7 @@
         <w:rPr>
           <w:rFonts w:ascii="Times New Roman" w:hAnsi="Times New Roman" w:cs="Times New Roman"/>
         </w:rPr>
-        <w:t xml:space="preserve">pour sigmoïde, </w:t>
-      </w:r>
-      <w:proofErr w:type="spellStart"/>
-      <w:r>
-        <w:rPr>
-          <w:rFonts w:ascii="Times New Roman" w:hAnsi="Times New Roman" w:cs="Times New Roman"/>
-        </w:rPr>
-        <w:t>tanh</w:t>
-      </w:r>
-      <w:proofErr w:type="spellEnd"/>
-      <w:r>
-        <w:rPr>
-          <w:rFonts w:ascii="Times New Roman" w:hAnsi="Times New Roman" w:cs="Times New Roman"/>
-        </w:rPr>
-        <w:t xml:space="preserve"> pour tangente hyperbolique) décident quelles informations on garde ou on jette</w:t>
+        <w:t>pour sigmoïde, tanh pour tangente hyperbolique) décident quelles informations on garde ou on jette</w:t>
       </w:r>
       <w:r>
         <w:rPr>
@@ -6509,69 +5695,116 @@
           <w:i/>
           <w:iCs/>
         </w:rPr>
-        <w:t xml:space="preserve">Figure : Schéma simplifié d’une cellule LSTM. Les portes </w:t>
-      </w:r>
-      <w:proofErr w:type="gramStart"/>
+        <w:t>Figure : Schéma simplifié d’une cellule LSTM. Les portes (σ, tanh) modulent le flux d’information pour</w:t>
+      </w:r>
       <w:r>
         <w:rPr>
           <w:rFonts w:ascii="Times New Roman" w:hAnsi="Times New Roman" w:cs="Times New Roman"/>
           <w:i/>
           <w:iCs/>
         </w:rPr>
-        <w:t>( σ</w:t>
-      </w:r>
-      <w:proofErr w:type="gramEnd"/>
+        <w:t xml:space="preserve"> </w:t>
+      </w:r>
       <w:r>
         <w:rPr>
           <w:rFonts w:ascii="Times New Roman" w:hAnsi="Times New Roman" w:cs="Times New Roman"/>
           <w:i/>
           <w:iCs/>
         </w:rPr>
-        <w:t xml:space="preserve"> , </w:t>
-      </w:r>
-      <w:proofErr w:type="spellStart"/>
-      <w:proofErr w:type="gramStart"/>
+        <w:t>conserver (ou oublier) le contenu de la mémoire sur plusieurs mots ou étapes de la séquence</w:t>
+      </w:r>
+    </w:p>
+    <w:p>
+      <w:pPr>
+        <w:spacing w:line="360" w:lineRule="auto"/>
+        <w:jc w:val="both"/>
+        <w:rPr>
+          <w:rFonts w:ascii="Times New Roman" w:hAnsi="Times New Roman" w:cs="Times New Roman"/>
+        </w:rPr>
+      </w:pPr>
+      <w:r>
+        <w:rPr>
+          <w:rFonts w:ascii="Times New Roman" w:hAnsi="Times New Roman" w:cs="Times New Roman"/>
+        </w:rPr>
+        <w:t xml:space="preserve">Cette architecture innovante permet aux LSTM de </w:t>
+      </w:r>
+      <w:r>
+        <w:rPr>
+          <w:rFonts w:ascii="Times New Roman" w:hAnsi="Times New Roman" w:cs="Times New Roman"/>
+          <w:b/>
+          <w:bCs/>
+        </w:rPr>
+        <w:t xml:space="preserve">garder le fil </w:t>
+      </w:r>
+      <w:r>
+        <w:rPr>
+          <w:rFonts w:ascii="Times New Roman" w:hAnsi="Times New Roman" w:cs="Times New Roman"/>
+        </w:rPr>
+        <w:t>d’une séquence : par exemple, en lisant</w:t>
+      </w:r>
+      <w:r>
+        <w:rPr>
+          <w:rFonts w:ascii="Times New Roman" w:hAnsi="Times New Roman" w:cs="Times New Roman"/>
+        </w:rPr>
+        <w:t xml:space="preserve"> </w:t>
+      </w:r>
+      <w:r>
+        <w:rPr>
+          <w:rFonts w:ascii="Times New Roman" w:hAnsi="Times New Roman" w:cs="Times New Roman"/>
+        </w:rPr>
+        <w:t>une phrase mot à mot, un LSTM peut « se souvenir » que le début de la phrase parlait d’un voyage, et</w:t>
+      </w:r>
+      <w:r>
+        <w:rPr>
+          <w:rFonts w:ascii="Times New Roman" w:hAnsi="Times New Roman" w:cs="Times New Roman"/>
+        </w:rPr>
+        <w:t xml:space="preserve"> </w:t>
+      </w:r>
+      <w:r>
+        <w:rPr>
+          <w:rFonts w:ascii="Times New Roman" w:hAnsi="Times New Roman" w:cs="Times New Roman"/>
+        </w:rPr>
+        <w:t xml:space="preserve">prédire la fin de la phrase en conséquence. Une analogie imagée compare le LSTM à </w:t>
+      </w:r>
       <w:r>
         <w:rPr>
           <w:rFonts w:ascii="Times New Roman" w:hAnsi="Times New Roman" w:cs="Times New Roman"/>
           <w:i/>
           <w:iCs/>
         </w:rPr>
-        <w:t>tanh</w:t>
-      </w:r>
-      <w:proofErr w:type="spellEnd"/>
+        <w:t>« un lecteur</w:t>
+      </w:r>
+      <w:r>
+        <w:rPr>
+          <w:rFonts w:ascii="Times New Roman" w:hAnsi="Times New Roman" w:cs="Times New Roman"/>
+        </w:rPr>
+        <w:t xml:space="preserve"> </w:t>
+      </w:r>
       <w:r>
         <w:rPr>
           <w:rFonts w:ascii="Times New Roman" w:hAnsi="Times New Roman" w:cs="Times New Roman"/>
           <w:i/>
           <w:iCs/>
         </w:rPr>
-        <w:t xml:space="preserve"> )</w:t>
-      </w:r>
-      <w:proofErr w:type="gramEnd"/>
-      <w:r>
-        <w:rPr>
-          <w:rFonts w:ascii="Times New Roman" w:hAnsi="Times New Roman" w:cs="Times New Roman"/>
-          <w:i/>
-          <w:iCs/>
-        </w:rPr>
-        <w:t xml:space="preserve"> modulent le flux d’information pour</w:t>
-      </w:r>
-      <w:r>
-        <w:rPr>
-          <w:rFonts w:ascii="Times New Roman" w:hAnsi="Times New Roman" w:cs="Times New Roman"/>
-          <w:i/>
-          <w:iCs/>
-        </w:rPr>
-        <w:t xml:space="preserve"> </w:t>
-      </w:r>
-      <w:r>
-        <w:rPr>
-          <w:rFonts w:ascii="Times New Roman" w:hAnsi="Times New Roman" w:cs="Times New Roman"/>
-          <w:i/>
-          <w:iCs/>
-        </w:rPr>
-        <w:t>conserver (ou oublier) le contenu de la mémoire sur plusieurs mots ou étapes de la séquence</w:t>
+        <w:t>ultra concentré qui surligne les phrases clés, prend des notes et fait le lien entre passé et futur »</w:t>
+      </w:r>
+      <w:r>
+        <w:rPr>
+          <w:rFonts w:ascii="Times New Roman" w:hAnsi="Times New Roman" w:cs="Times New Roman"/>
+        </w:rPr>
+        <w:t>,</w:t>
+      </w:r>
+      <w:r>
+        <w:rPr>
+          <w:rFonts w:ascii="Times New Roman" w:hAnsi="Times New Roman" w:cs="Times New Roman"/>
+        </w:rPr>
+        <w:t xml:space="preserve"> </w:t>
+      </w:r>
+      <w:r>
+        <w:rPr>
+          <w:rFonts w:ascii="Times New Roman" w:hAnsi="Times New Roman" w:cs="Times New Roman"/>
+        </w:rPr>
+        <w:t>contrairement à un RNN classique qui « oublie rapidement ».</w:t>
       </w:r>
     </w:p>
     <w:p>
@@ -6580,91 +5813,18 @@
         <w:jc w:val="both"/>
         <w:rPr>
           <w:rFonts w:ascii="Times New Roman" w:hAnsi="Times New Roman" w:cs="Times New Roman"/>
-        </w:rPr>
-      </w:pPr>
-      <w:r>
-        <w:rPr>
-          <w:rFonts w:ascii="Times New Roman" w:hAnsi="Times New Roman" w:cs="Times New Roman"/>
-        </w:rPr>
-        <w:t xml:space="preserve">Cette architecture innovante permet aux LSTM de </w:t>
-      </w:r>
-      <w:r>
-        <w:rPr>
-          <w:rFonts w:ascii="Times New Roman" w:hAnsi="Times New Roman" w:cs="Times New Roman"/>
-          <w:b/>
-          <w:bCs/>
-        </w:rPr>
-        <w:t xml:space="preserve">garder le fil </w:t>
-      </w:r>
-      <w:r>
-        <w:rPr>
-          <w:rFonts w:ascii="Times New Roman" w:hAnsi="Times New Roman" w:cs="Times New Roman"/>
-        </w:rPr>
-        <w:t>d’une séquence : par exemple, en lisant</w:t>
-      </w:r>
-      <w:r>
-        <w:rPr>
-          <w:rFonts w:ascii="Times New Roman" w:hAnsi="Times New Roman" w:cs="Times New Roman"/>
-        </w:rPr>
-        <w:t xml:space="preserve"> </w:t>
-      </w:r>
-      <w:r>
-        <w:rPr>
-          <w:rFonts w:ascii="Times New Roman" w:hAnsi="Times New Roman" w:cs="Times New Roman"/>
-        </w:rPr>
-        <w:t>une phrase mot à mot, un LSTM peut « se souvenir » que le début de la phrase parlait d’un voyage, et</w:t>
-      </w:r>
-      <w:r>
-        <w:rPr>
-          <w:rFonts w:ascii="Times New Roman" w:hAnsi="Times New Roman" w:cs="Times New Roman"/>
-        </w:rPr>
-        <w:t xml:space="preserve"> </w:t>
-      </w:r>
-      <w:r>
-        <w:rPr>
-          <w:rFonts w:ascii="Times New Roman" w:hAnsi="Times New Roman" w:cs="Times New Roman"/>
-        </w:rPr>
-        <w:t xml:space="preserve">prédire la fin de la phrase en conséquence. Une analogie imagée compare le LSTM à </w:t>
-      </w:r>
-      <w:r>
-        <w:rPr>
-          <w:rFonts w:ascii="Times New Roman" w:hAnsi="Times New Roman" w:cs="Times New Roman"/>
-          <w:i/>
-          <w:iCs/>
-        </w:rPr>
-        <w:t>« un lecteur</w:t>
-      </w:r>
-      <w:r>
-        <w:rPr>
-          <w:rFonts w:ascii="Times New Roman" w:hAnsi="Times New Roman" w:cs="Times New Roman"/>
-        </w:rPr>
-        <w:t xml:space="preserve"> </w:t>
-      </w:r>
-      <w:r>
-        <w:rPr>
-          <w:rFonts w:ascii="Times New Roman" w:hAnsi="Times New Roman" w:cs="Times New Roman"/>
-          <w:i/>
-          <w:iCs/>
-        </w:rPr>
-        <w:t>ultra concentré qui surligne les phrases clés, prend des notes et fait le lien entre passé et futur »</w:t>
-      </w:r>
-      <w:r>
-        <w:rPr>
-          <w:rFonts w:ascii="Times New Roman" w:hAnsi="Times New Roman" w:cs="Times New Roman"/>
-        </w:rPr>
-        <w:t>,</w:t>
-      </w:r>
-      <w:r>
-        <w:rPr>
-          <w:rFonts w:ascii="Times New Roman" w:hAnsi="Times New Roman" w:cs="Times New Roman"/>
-        </w:rPr>
-        <w:t xml:space="preserve"> </w:t>
-      </w:r>
-      <w:r>
-        <w:rPr>
-          <w:rFonts w:ascii="Times New Roman" w:hAnsi="Times New Roman" w:cs="Times New Roman"/>
-        </w:rPr>
-        <w:t>contrairement à un RNN classique qui « oublie rapidement ».</w:t>
+          <w:b/>
+          <w:bCs/>
+        </w:rPr>
+      </w:pPr>
+      <w:r>
+        <w:rPr>
+          <w:rFonts w:ascii="Times New Roman" w:hAnsi="Times New Roman" w:cs="Times New Roman"/>
+          <w:b/>
+          <w:bCs/>
+        </w:rPr>
+        <w:lastRenderedPageBreak/>
+        <w:t>LSTM pour la classification de texte</w:t>
       </w:r>
     </w:p>
     <w:p>
@@ -6673,18 +5833,37 @@
         <w:jc w:val="both"/>
         <w:rPr>
           <w:rFonts w:ascii="Times New Roman" w:hAnsi="Times New Roman" w:cs="Times New Roman"/>
-          <w:b/>
-          <w:bCs/>
-        </w:rPr>
-      </w:pPr>
-      <w:r>
-        <w:rPr>
-          <w:rFonts w:ascii="Times New Roman" w:hAnsi="Times New Roman" w:cs="Times New Roman"/>
-          <w:b/>
-          <w:bCs/>
-        </w:rPr>
-        <w:lastRenderedPageBreak/>
-        <w:t>LSTM pour la classification de texte</w:t>
+        </w:rPr>
+      </w:pPr>
+      <w:r>
+        <w:rPr>
+          <w:rFonts w:ascii="Times New Roman" w:hAnsi="Times New Roman" w:cs="Times New Roman"/>
+        </w:rPr>
+        <w:t xml:space="preserve">Pour classer du texte (par exemple détecter le sentiment d’un avis ou la catégorie d’un article), on </w:t>
+      </w:r>
+      <w:r>
+        <w:rPr>
+          <w:rFonts w:ascii="Times New Roman" w:hAnsi="Times New Roman" w:cs="Times New Roman"/>
+        </w:rPr>
+        <w:t xml:space="preserve">peut utiliser </w:t>
+      </w:r>
+      <w:r>
+        <w:rPr>
+          <w:rFonts w:ascii="Times New Roman" w:hAnsi="Times New Roman" w:cs="Times New Roman"/>
+        </w:rPr>
+        <w:t>un réseau à base de LSTM. La chaîne typique est</w:t>
+      </w:r>
+      <w:r>
+        <w:rPr>
+          <w:rFonts w:ascii="Times New Roman" w:hAnsi="Times New Roman" w:cs="Times New Roman"/>
+        </w:rPr>
+        <w:t xml:space="preserve"> la suivante</w:t>
+      </w:r>
+      <w:r>
+        <w:rPr>
+          <w:rFonts w:ascii="Times New Roman" w:hAnsi="Times New Roman" w:cs="Times New Roman"/>
+        </w:rPr>
+        <w:t xml:space="preserve"> :</w:t>
       </w:r>
     </w:p>
     <w:p>
@@ -6698,45 +5877,6 @@
       <w:r>
         <w:rPr>
           <w:rFonts w:ascii="Times New Roman" w:hAnsi="Times New Roman" w:cs="Times New Roman"/>
-        </w:rPr>
-        <w:t xml:space="preserve">Pour classer du texte (par exemple détecter le sentiment d’un avis ou la catégorie d’un article), on </w:t>
-      </w:r>
-      <w:r>
-        <w:rPr>
-          <w:rFonts w:ascii="Times New Roman" w:hAnsi="Times New Roman" w:cs="Times New Roman"/>
-        </w:rPr>
-        <w:t xml:space="preserve">peut utiliser </w:t>
-      </w:r>
-      <w:r>
-        <w:rPr>
-          <w:rFonts w:ascii="Times New Roman" w:hAnsi="Times New Roman" w:cs="Times New Roman"/>
-        </w:rPr>
-        <w:t>un réseau à base de LSTM. La chaîne typique est</w:t>
-      </w:r>
-      <w:r>
-        <w:rPr>
-          <w:rFonts w:ascii="Times New Roman" w:hAnsi="Times New Roman" w:cs="Times New Roman"/>
-        </w:rPr>
-        <w:t xml:space="preserve"> la suivante</w:t>
-      </w:r>
-      <w:r>
-        <w:rPr>
-          <w:rFonts w:ascii="Times New Roman" w:hAnsi="Times New Roman" w:cs="Times New Roman"/>
-        </w:rPr>
-        <w:t xml:space="preserve"> :</w:t>
-      </w:r>
-    </w:p>
-    <w:p>
-      <w:pPr>
-        <w:spacing w:line="360" w:lineRule="auto"/>
-        <w:jc w:val="both"/>
-        <w:rPr>
-          <w:rFonts w:ascii="Times New Roman" w:hAnsi="Times New Roman" w:cs="Times New Roman"/>
-        </w:rPr>
-      </w:pPr>
-      <w:r>
-        <w:rPr>
-          <w:rFonts w:ascii="Times New Roman" w:hAnsi="Times New Roman" w:cs="Times New Roman"/>
           <w:b/>
           <w:bCs/>
         </w:rPr>
@@ -6774,7 +5914,6 @@
         </w:rPr>
         <w:t xml:space="preserve"> </w:t>
       </w:r>
-      <w:proofErr w:type="spellStart"/>
       <w:r>
         <w:rPr>
           <w:rFonts w:ascii="Times New Roman" w:hAnsi="Times New Roman" w:cs="Times New Roman"/>
@@ -6789,16 +5928,7 @@
           <w:b/>
           <w:bCs/>
         </w:rPr>
-        <w:t>okens</w:t>
-      </w:r>
-      <w:proofErr w:type="spellEnd"/>
-      <w:r>
-        <w:rPr>
-          <w:rFonts w:ascii="Times New Roman" w:hAnsi="Times New Roman" w:cs="Times New Roman"/>
-          <w:b/>
-          <w:bCs/>
-        </w:rPr>
-        <w:t xml:space="preserve"> </w:t>
+        <w:t xml:space="preserve">okens </w:t>
       </w:r>
       <w:r>
         <w:rPr>
@@ -6838,36 +5968,8 @@
           <w:b/>
           <w:bCs/>
         </w:rPr>
-        <w:t xml:space="preserve">) = </w:t>
-      </w:r>
-      <w:proofErr w:type="spellStart"/>
-      <w:r>
-        <w:rPr>
-          <w:rFonts w:ascii="Times New Roman" w:hAnsi="Times New Roman" w:cs="Times New Roman"/>
-          <w:b/>
-          <w:bCs/>
-        </w:rPr>
-        <w:t>word</w:t>
-      </w:r>
-      <w:proofErr w:type="spellEnd"/>
-      <w:r>
-        <w:rPr>
-          <w:rFonts w:ascii="Times New Roman" w:hAnsi="Times New Roman" w:cs="Times New Roman"/>
-          <w:b/>
-          <w:bCs/>
-        </w:rPr>
-        <w:t xml:space="preserve"> </w:t>
-      </w:r>
-      <w:proofErr w:type="spellStart"/>
-      <w:r>
-        <w:rPr>
-          <w:rFonts w:ascii="Times New Roman" w:hAnsi="Times New Roman" w:cs="Times New Roman"/>
-          <w:b/>
-          <w:bCs/>
-        </w:rPr>
-        <w:t>embedding</w:t>
-      </w:r>
-      <w:proofErr w:type="spellEnd"/>
+        <w:t>) = word embedding</w:t>
+      </w:r>
       <w:r>
         <w:rPr>
           <w:rFonts w:ascii="Times New Roman" w:hAnsi="Times New Roman" w:cs="Times New Roman"/>
@@ -6963,21 +6065,7 @@
         <w:rPr>
           <w:rFonts w:ascii="Times New Roman" w:hAnsi="Times New Roman" w:cs="Times New Roman"/>
         </w:rPr>
-        <w:t>: on découpe le texte en mots ou sous-mots (</w:t>
-      </w:r>
-      <w:proofErr w:type="spellStart"/>
-      <w:r>
-        <w:rPr>
-          <w:rFonts w:ascii="Times New Roman" w:hAnsi="Times New Roman" w:cs="Times New Roman"/>
-        </w:rPr>
-        <w:t>tokens</w:t>
-      </w:r>
-      <w:proofErr w:type="spellEnd"/>
-      <w:r>
-        <w:rPr>
-          <w:rFonts w:ascii="Times New Roman" w:hAnsi="Times New Roman" w:cs="Times New Roman"/>
-        </w:rPr>
-        <w:t>) et on les convertit en entiers.</w:t>
+        <w:t>: on découpe le texte en mots ou sous-mots (tokens) et on les convertit en entiers.</w:t>
       </w:r>
     </w:p>
     <w:p>
@@ -6999,45 +6087,13 @@
           <w:b/>
           <w:bCs/>
         </w:rPr>
-        <w:t>Couche d’</w:t>
-      </w:r>
-      <w:proofErr w:type="spellStart"/>
-      <w:r>
-        <w:rPr>
-          <w:rFonts w:ascii="Times New Roman" w:hAnsi="Times New Roman" w:cs="Times New Roman"/>
-          <w:b/>
-          <w:bCs/>
-        </w:rPr>
-        <w:t>embedding</w:t>
-      </w:r>
-      <w:proofErr w:type="spellEnd"/>
-      <w:r>
-        <w:rPr>
-          <w:rFonts w:ascii="Times New Roman" w:hAnsi="Times New Roman" w:cs="Times New Roman"/>
-          <w:b/>
-          <w:bCs/>
-        </w:rPr>
-        <w:t xml:space="preserve"> </w:t>
-      </w:r>
-      <w:r>
-        <w:rPr>
-          <w:rFonts w:ascii="Times New Roman" w:hAnsi="Times New Roman" w:cs="Times New Roman"/>
-        </w:rPr>
-        <w:t>: chaque mot est transformé en un vecteur dense (</w:t>
-      </w:r>
-      <w:proofErr w:type="spellStart"/>
-      <w:r>
-        <w:rPr>
-          <w:rFonts w:ascii="Times New Roman" w:hAnsi="Times New Roman" w:cs="Times New Roman"/>
-        </w:rPr>
-        <w:t>embedding</w:t>
-      </w:r>
-      <w:proofErr w:type="spellEnd"/>
-      <w:r>
-        <w:rPr>
-          <w:rFonts w:ascii="Times New Roman" w:hAnsi="Times New Roman" w:cs="Times New Roman"/>
-        </w:rPr>
-        <w:t>) de dimension</w:t>
+        <w:t xml:space="preserve">Couche d’embedding </w:t>
+      </w:r>
+      <w:r>
+        <w:rPr>
+          <w:rFonts w:ascii="Times New Roman" w:hAnsi="Times New Roman" w:cs="Times New Roman"/>
+        </w:rPr>
+        <w:t>: chaque mot est transformé en un vecteur dense (embedding) de dimension</w:t>
       </w:r>
       <w:r>
         <w:rPr>
@@ -7061,35 +6117,7 @@
         <w:rPr>
           <w:rFonts w:ascii="Times New Roman" w:hAnsi="Times New Roman" w:cs="Times New Roman"/>
         </w:rPr>
-        <w:t xml:space="preserve">initialisée par des </w:t>
-      </w:r>
-      <w:proofErr w:type="spellStart"/>
-      <w:r>
-        <w:rPr>
-          <w:rFonts w:ascii="Times New Roman" w:hAnsi="Times New Roman" w:cs="Times New Roman"/>
-        </w:rPr>
-        <w:t>embeddings</w:t>
-      </w:r>
-      <w:proofErr w:type="spellEnd"/>
-      <w:r>
-        <w:rPr>
-          <w:rFonts w:ascii="Times New Roman" w:hAnsi="Times New Roman" w:cs="Times New Roman"/>
-        </w:rPr>
-        <w:t xml:space="preserve"> pré-entraînés (Word2Vec, </w:t>
-      </w:r>
-      <w:proofErr w:type="spellStart"/>
-      <w:r>
-        <w:rPr>
-          <w:rFonts w:ascii="Times New Roman" w:hAnsi="Times New Roman" w:cs="Times New Roman"/>
-        </w:rPr>
-        <w:t>GloVe</w:t>
-      </w:r>
-      <w:proofErr w:type="spellEnd"/>
-      <w:r>
-        <w:rPr>
-          <w:rFonts w:ascii="Times New Roman" w:hAnsi="Times New Roman" w:cs="Times New Roman"/>
-        </w:rPr>
-        <w:t>, etc.).</w:t>
+        <w:t>initialisée par des embeddings pré-entraînés (Word2Vec, GloVe, etc.).</w:t>
       </w:r>
     </w:p>
     <w:p>
@@ -7155,21 +6183,7 @@
         <w:rPr>
           <w:rFonts w:ascii="Times New Roman" w:hAnsi="Times New Roman" w:cs="Times New Roman"/>
         </w:rPr>
-        <w:t>(</w:t>
-      </w:r>
-      <w:proofErr w:type="spellStart"/>
-      <w:r>
-        <w:rPr>
-          <w:rFonts w:ascii="Times New Roman" w:hAnsi="Times New Roman" w:cs="Times New Roman"/>
-        </w:rPr>
-        <w:t>BiLSTM</w:t>
-      </w:r>
-      <w:proofErr w:type="spellEnd"/>
-      <w:r>
-        <w:rPr>
-          <w:rFonts w:ascii="Times New Roman" w:hAnsi="Times New Roman" w:cs="Times New Roman"/>
-        </w:rPr>
-        <w:t>) qui lit la séquence dans les deux sens pour capter</w:t>
+        <w:t>(BiLSTM) qui lit la séquence dans les deux sens pour capter</w:t>
       </w:r>
       <w:r>
         <w:rPr>
@@ -7189,7 +6203,6 @@
         </w:rPr>
         <w:t xml:space="preserve"> (voir </w:t>
       </w:r>
-      <w:proofErr w:type="spellStart"/>
       <w:r>
         <w:rPr>
           <w:rFonts w:ascii="Times New Roman" w:hAnsi="Times New Roman" w:cs="Times New Roman"/>
@@ -7198,7 +6211,6 @@
         </w:rPr>
         <w:t>ELMo</w:t>
       </w:r>
-      <w:proofErr w:type="spellEnd"/>
       <w:r>
         <w:rPr>
           <w:rFonts w:ascii="Times New Roman" w:hAnsi="Times New Roman" w:cs="Times New Roman"/>
@@ -7233,35 +6245,7 @@
         <w:rPr>
           <w:rFonts w:ascii="Times New Roman" w:hAnsi="Times New Roman" w:cs="Times New Roman"/>
         </w:rPr>
-        <w:t>: on prend souvent l’état caché final de la (Bi)LSTM, puis des couches denses (</w:t>
-      </w:r>
-      <w:proofErr w:type="spellStart"/>
-      <w:r>
-        <w:rPr>
-          <w:rFonts w:ascii="Times New Roman" w:hAnsi="Times New Roman" w:cs="Times New Roman"/>
-        </w:rPr>
-        <w:t>fully</w:t>
-      </w:r>
-      <w:proofErr w:type="spellEnd"/>
-      <w:r>
-        <w:rPr>
-          <w:rFonts w:ascii="Times New Roman" w:hAnsi="Times New Roman" w:cs="Times New Roman"/>
-        </w:rPr>
-        <w:t xml:space="preserve"> </w:t>
-      </w:r>
-      <w:proofErr w:type="spellStart"/>
-      <w:r>
-        <w:rPr>
-          <w:rFonts w:ascii="Times New Roman" w:hAnsi="Times New Roman" w:cs="Times New Roman"/>
-        </w:rPr>
-        <w:t>connected</w:t>
-      </w:r>
-      <w:proofErr w:type="spellEnd"/>
-      <w:r>
-        <w:rPr>
-          <w:rFonts w:ascii="Times New Roman" w:hAnsi="Times New Roman" w:cs="Times New Roman"/>
-        </w:rPr>
-        <w:t>) pour prédire la classe. Par exemple, en</w:t>
+        <w:t>: on prend souvent l’état caché final de la (Bi)LSTM, puis des couches denses (fully connected) pour prédire la classe. Par exemple, en</w:t>
       </w:r>
       <w:r>
         <w:rPr>
@@ -7412,23 +6396,14 @@
         <w:rPr>
           <w:rFonts w:ascii="Times New Roman" w:hAnsi="Times New Roman" w:cs="Times New Roman"/>
         </w:rPr>
-        <w:t xml:space="preserve">. Par exemple, un pipeline </w:t>
-      </w:r>
-      <w:proofErr w:type="spellStart"/>
-      <w:r>
-        <w:rPr>
-          <w:rFonts w:ascii="Times New Roman" w:hAnsi="Times New Roman" w:cs="Times New Roman"/>
-        </w:rPr>
-        <w:t>scikit-learn</w:t>
-      </w:r>
-      <w:proofErr w:type="spellEnd"/>
-      <w:r>
-        <w:rPr>
-          <w:rFonts w:ascii="Times New Roman" w:hAnsi="Times New Roman" w:cs="Times New Roman"/>
-        </w:rPr>
-        <w:t xml:space="preserve"> </w:t>
-      </w:r>
-      <w:proofErr w:type="spellStart"/>
+        <w:t>. Par exemple, un pipeline scikit-learn</w:t>
+      </w:r>
+      <w:r>
+        <w:rPr>
+          <w:rFonts w:ascii="Times New Roman" w:hAnsi="Times New Roman" w:cs="Times New Roman"/>
+        </w:rPr>
+        <w:t xml:space="preserve"> </w:t>
+      </w:r>
       <w:r>
         <w:rPr>
           <w:rFonts w:ascii="Times New Roman" w:hAnsi="Times New Roman" w:cs="Times New Roman"/>
@@ -7437,40 +6412,38 @@
           <w:i/>
           <w:iCs/>
         </w:rPr>
-        <w:t>CountVectorizer</w:t>
-      </w:r>
-      <w:proofErr w:type="spellEnd"/>
-      <w:r>
-        <w:rPr>
-          <w:rFonts w:ascii="Times New Roman" w:hAnsi="Times New Roman" w:cs="Times New Roman"/>
+        <w:t xml:space="preserve">CountVectorizer </w:t>
+      </w:r>
+      <w:r>
+        <w:rPr>
+          <w:rFonts w:ascii="Times New Roman" w:hAnsi="Times New Roman" w:cs="Times New Roman" w:hint="eastAsia"/>
           <w:b/>
           <w:bCs/>
           <w:i/>
           <w:iCs/>
         </w:rPr>
-        <w:t xml:space="preserve"> </w:t>
-      </w:r>
-      <w:r>
-        <w:rPr>
-          <w:rFonts w:ascii="Times New Roman" w:hAnsi="Times New Roman" w:cs="Times New Roman" w:hint="eastAsia"/>
+        <w:t>→</w:t>
+      </w:r>
+      <w:r>
+        <w:rPr>
+          <w:rFonts w:ascii="Times New Roman" w:hAnsi="Times New Roman" w:cs="Times New Roman"/>
           <w:b/>
           <w:bCs/>
           <w:i/>
           <w:iCs/>
         </w:rPr>
-        <w:t>→</w:t>
-      </w:r>
-      <w:r>
-        <w:rPr>
-          <w:rFonts w:ascii="Times New Roman" w:hAnsi="Times New Roman" w:cs="Times New Roman"/>
+        <w:t xml:space="preserve"> TfidfTransformer </w:t>
+      </w:r>
+      <w:r>
+        <w:rPr>
+          <w:rFonts w:ascii="Times New Roman" w:hAnsi="Times New Roman" w:cs="Times New Roman" w:hint="eastAsia"/>
           <w:b/>
           <w:bCs/>
           <w:i/>
           <w:iCs/>
         </w:rPr>
-        <w:t xml:space="preserve"> </w:t>
-      </w:r>
-      <w:proofErr w:type="spellStart"/>
+        <w:t>→</w:t>
+      </w:r>
       <w:r>
         <w:rPr>
           <w:rFonts w:ascii="Times New Roman" w:hAnsi="Times New Roman" w:cs="Times New Roman"/>
@@ -7479,9 +6452,8 @@
           <w:i/>
           <w:iCs/>
         </w:rPr>
-        <w:t>TfidfTransformer</w:t>
-      </w:r>
-      <w:proofErr w:type="spellEnd"/>
+        <w:t xml:space="preserve"> SVM</w:t>
+      </w:r>
       <w:r>
         <w:rPr>
           <w:rFonts w:ascii="Times New Roman" w:hAnsi="Times New Roman" w:cs="Times New Roman"/>
@@ -7490,36 +6462,6 @@
           <w:i/>
           <w:iCs/>
         </w:rPr>
-        <w:t xml:space="preserve"> </w:t>
-      </w:r>
-      <w:r>
-        <w:rPr>
-          <w:rFonts w:ascii="Times New Roman" w:hAnsi="Times New Roman" w:cs="Times New Roman" w:hint="eastAsia"/>
-          <w:b/>
-          <w:bCs/>
-          <w:i/>
-          <w:iCs/>
-        </w:rPr>
-        <w:t>→</w:t>
-      </w:r>
-      <w:r>
-        <w:rPr>
-          <w:rFonts w:ascii="Times New Roman" w:hAnsi="Times New Roman" w:cs="Times New Roman"/>
-          <w:b/>
-          <w:bCs/>
-          <w:i/>
-          <w:iCs/>
-        </w:rPr>
-        <w:t xml:space="preserve"> SVM</w:t>
-      </w:r>
-      <w:r>
-        <w:rPr>
-          <w:rFonts w:ascii="Times New Roman" w:hAnsi="Times New Roman" w:cs="Times New Roman"/>
-          <w:b/>
-          <w:bCs/>
-          <w:i/>
-          <w:iCs/>
-        </w:rPr>
         <w:t xml:space="preserve">. </w:t>
       </w:r>
     </w:p>
@@ -7561,33 +6503,11 @@
         </w:rPr>
         <w:t xml:space="preserve"> </w:t>
       </w:r>
-      <w:proofErr w:type="spellStart"/>
-      <w:r>
-        <w:rPr>
-          <w:rFonts w:ascii="Times New Roman" w:hAnsi="Times New Roman" w:cs="Times New Roman"/>
-        </w:rPr>
-        <w:t>DistilBERT</w:t>
-      </w:r>
-      <w:proofErr w:type="spellEnd"/>
-      <w:r>
-        <w:rPr>
-          <w:rFonts w:ascii="Times New Roman" w:hAnsi="Times New Roman" w:cs="Times New Roman"/>
-        </w:rPr>
-        <w:t xml:space="preserve">, </w:t>
-      </w:r>
-      <w:proofErr w:type="spellStart"/>
-      <w:r>
-        <w:rPr>
-          <w:rFonts w:ascii="Times New Roman" w:hAnsi="Times New Roman" w:cs="Times New Roman"/>
-        </w:rPr>
-        <w:t>TinyBERT</w:t>
-      </w:r>
-      <w:proofErr w:type="spellEnd"/>
-      <w:r>
-        <w:rPr>
-          <w:rFonts w:ascii="Times New Roman" w:hAnsi="Times New Roman" w:cs="Times New Roman"/>
-        </w:rPr>
-        <w:t>, ALBERT</w:t>
+      <w:r>
+        <w:rPr>
+          <w:rFonts w:ascii="Times New Roman" w:hAnsi="Times New Roman" w:cs="Times New Roman"/>
+        </w:rPr>
+        <w:t>DistilBERT, TinyBERT, ALBERT</w:t>
       </w:r>
       <w:r>
         <w:rPr>
@@ -7796,34 +6716,14 @@
         </w:rPr>
         <w:t xml:space="preserve"> (</w:t>
       </w:r>
-      <w:proofErr w:type="spellStart"/>
-      <w:r>
-        <w:rPr>
-          <w:rFonts w:ascii="Times New Roman" w:hAnsi="Times New Roman" w:cs="Times New Roman"/>
-          <w:b/>
-          <w:bCs/>
-        </w:rPr>
-        <w:t>SecBERT</w:t>
-      </w:r>
-      <w:proofErr w:type="spellEnd"/>
-      <w:r>
-        <w:rPr>
-          <w:rFonts w:ascii="Times New Roman" w:hAnsi="Times New Roman" w:cs="Times New Roman"/>
-          <w:b/>
-          <w:bCs/>
-        </w:rPr>
-        <w:t xml:space="preserve">, </w:t>
-      </w:r>
-      <w:proofErr w:type="spellStart"/>
-      <w:r>
-        <w:rPr>
-          <w:rFonts w:ascii="Times New Roman" w:hAnsi="Times New Roman" w:cs="Times New Roman"/>
-          <w:b/>
-          <w:bCs/>
-        </w:rPr>
-        <w:t>SecureBERT</w:t>
-      </w:r>
-      <w:proofErr w:type="spellEnd"/>
+      <w:r>
+        <w:rPr>
+          <w:rFonts w:ascii="Times New Roman" w:hAnsi="Times New Roman" w:cs="Times New Roman"/>
+          <w:b/>
+          <w:bCs/>
+        </w:rPr>
+        <w:t>SecBERT, SecureBERT</w:t>
+      </w:r>
       <w:r>
         <w:rPr>
           <w:rFonts w:ascii="Times New Roman" w:hAnsi="Times New Roman" w:cs="Times New Roman"/>
@@ -7842,21 +6742,7 @@
         <w:rPr>
           <w:rFonts w:ascii="Times New Roman" w:hAnsi="Times New Roman" w:cs="Times New Roman"/>
         </w:rPr>
-        <w:t xml:space="preserve">pré-entraînés spécifiquement sur du texte de </w:t>
-      </w:r>
-      <w:proofErr w:type="spellStart"/>
-      <w:r>
-        <w:rPr>
-          <w:rFonts w:ascii="Times New Roman" w:hAnsi="Times New Roman" w:cs="Times New Roman"/>
-        </w:rPr>
-        <w:t>cyber-sécurité</w:t>
-      </w:r>
-      <w:proofErr w:type="spellEnd"/>
-      <w:r>
-        <w:rPr>
-          <w:rFonts w:ascii="Times New Roman" w:hAnsi="Times New Roman" w:cs="Times New Roman"/>
-        </w:rPr>
-        <w:t>.</w:t>
+        <w:t>pré-entraînés spécifiquement sur du texte de cyber-sécurité.</w:t>
       </w:r>
       <w:r>
         <w:rPr>
@@ -7959,21 +6845,7 @@
         <w:rPr>
           <w:rFonts w:ascii="Times New Roman" w:hAnsi="Times New Roman" w:cs="Times New Roman"/>
         </w:rPr>
-        <w:t xml:space="preserve">extraction de </w:t>
-      </w:r>
-      <w:proofErr w:type="spellStart"/>
-      <w:r>
-        <w:rPr>
-          <w:rFonts w:ascii="Times New Roman" w:hAnsi="Times New Roman" w:cs="Times New Roman"/>
-        </w:rPr>
-        <w:t>features</w:t>
-      </w:r>
-      <w:proofErr w:type="spellEnd"/>
-      <w:r>
-        <w:rPr>
-          <w:rFonts w:ascii="Times New Roman" w:hAnsi="Times New Roman" w:cs="Times New Roman"/>
-        </w:rPr>
-        <w:t>)</w:t>
+        <w:t>extraction de features)</w:t>
       </w:r>
       <w:r>
         <w:rPr>
